--- a/ЧЕРНЕТКА.docx
+++ b/ЧЕРНЕТКА.docx
@@ -3494,6 +3494,12 @@
         <w:rPr>
           <w:rFonts w:ascii="Times New Roman" w:hAnsi="Times New Roman"/>
         </w:rPr>
+        <w:t xml:space="preserve">або </w:t>
+      </w:r>
+      <w:r>
+        <w:rPr>
+          <w:rFonts w:ascii="Times New Roman" w:hAnsi="Times New Roman"/>
+        </w:rPr>
         <w:t>ще</w:t>
       </w:r>
       <w:r>
@@ -3536,19 +3542,7 @@
         <w:rPr>
           <w:rFonts w:ascii="Times New Roman" w:hAnsi="Times New Roman"/>
         </w:rPr>
-        <w:t>сучасні</w:t>
-      </w:r>
-      <w:r>
-        <w:rPr>
-          <w:rFonts w:ascii="Times New Roman" w:hAnsi="Times New Roman"/>
-        </w:rPr>
-        <w:t xml:space="preserve"> вік</w:t>
-      </w:r>
-      <w:r>
-        <w:rPr>
-          <w:rFonts w:ascii="Times New Roman" w:hAnsi="Times New Roman"/>
-        </w:rPr>
-        <w:t>и</w:t>
+        <w:t>сучасний світ та сучасні віки</w:t>
       </w:r>
       <w:r>
         <w:rPr>
@@ -3584,13 +3578,19 @@
         <w:rPr>
           <w:rFonts w:ascii="Times New Roman" w:hAnsi="Times New Roman"/>
         </w:rPr>
-        <w:t>буде характер</w:t>
-      </w:r>
-      <w:r>
-        <w:rPr>
-          <w:rFonts w:ascii="Times New Roman" w:hAnsi="Times New Roman"/>
-        </w:rPr>
-        <w:t>не</w:t>
+        <w:t>характер</w:t>
+      </w:r>
+      <w:r>
+        <w:rPr>
+          <w:rFonts w:ascii="Times New Roman" w:hAnsi="Times New Roman"/>
+        </w:rPr>
+        <w:t>н</w:t>
+      </w:r>
+      <w:r>
+        <w:rPr>
+          <w:rFonts w:ascii="Times New Roman" w:hAnsi="Times New Roman"/>
+        </w:rPr>
+        <w:t>і</w:t>
       </w:r>
       <w:r>
         <w:rPr>
@@ -4233,6 +4233,78 @@
           <w:rFonts w:ascii="Times New Roman" w:hAnsi="Times New Roman"/>
         </w:rPr>
         <w:t>.</w:t>
+      </w:r>
+    </w:p>
+    <w:p>
+      <w:pPr>
+        <w:spacing w:line="360" w:lineRule="auto"/>
+        <w:ind w:firstLine="567"/>
+        <w:jc w:val="both"/>
+        <w:rPr>
+          <w:rFonts w:ascii="Times New Roman" w:hAnsi="Times New Roman"/>
+        </w:rPr>
+      </w:pPr>
+      <w:r>
+        <w:rPr>
+          <w:rFonts w:ascii="Times New Roman" w:hAnsi="Times New Roman"/>
+        </w:rPr>
+        <w:t xml:space="preserve">Жодна праця не буває безоплатною, тому віртуальний контент по різному </w:t>
+      </w:r>
+      <w:proofErr w:type="spellStart"/>
+      <w:r>
+        <w:rPr>
+          <w:rFonts w:ascii="Times New Roman" w:hAnsi="Times New Roman"/>
+        </w:rPr>
+        <w:t>монетизується</w:t>
+      </w:r>
+      <w:proofErr w:type="spellEnd"/>
+      <w:r>
+        <w:rPr>
+          <w:rFonts w:ascii="Times New Roman" w:hAnsi="Times New Roman"/>
+        </w:rPr>
+        <w:t xml:space="preserve"> у мережі. </w:t>
+      </w:r>
+      <w:proofErr w:type="spellStart"/>
+      <w:r>
+        <w:rPr>
+          <w:rFonts w:ascii="Times New Roman" w:hAnsi="Times New Roman"/>
+        </w:rPr>
+        <w:t>Контентмейкери</w:t>
+      </w:r>
+      <w:proofErr w:type="spellEnd"/>
+      <w:r>
+        <w:rPr>
+          <w:rFonts w:ascii="Times New Roman" w:hAnsi="Times New Roman"/>
+        </w:rPr>
+        <w:t xml:space="preserve"> отримають гроші від платформ, рекламодавців, партнерських програм, спонсорів та напряму від фанатів. Як і фанати та прихильники певних релігій дають пожертвування на свою церкву, так і фанати певного </w:t>
+      </w:r>
+      <w:proofErr w:type="spellStart"/>
+      <w:r>
+        <w:rPr>
+          <w:rFonts w:ascii="Times New Roman" w:hAnsi="Times New Roman"/>
+        </w:rPr>
+        <w:t>блогера</w:t>
+      </w:r>
+      <w:proofErr w:type="spellEnd"/>
+      <w:r>
+        <w:rPr>
+          <w:rFonts w:ascii="Times New Roman" w:hAnsi="Times New Roman"/>
+        </w:rPr>
+        <w:t xml:space="preserve"> можуть дати пожертвування йому. Цей вид пожертвування має назву – </w:t>
+      </w:r>
+      <w:proofErr w:type="spellStart"/>
+      <w:r>
+        <w:rPr>
+          <w:rFonts w:ascii="Times New Roman" w:hAnsi="Times New Roman"/>
+        </w:rPr>
+        <w:t>донат</w:t>
+      </w:r>
+      <w:proofErr w:type="spellEnd"/>
+      <w:r>
+        <w:rPr>
+          <w:rFonts w:ascii="Times New Roman" w:hAnsi="Times New Roman"/>
+        </w:rPr>
+        <w:t xml:space="preserve">. </w:t>
       </w:r>
     </w:p>
     <w:p>
@@ -17066,15 +17138,7 @@
           <w:b/>
           <w:color w:val="000000"/>
         </w:rPr>
-        <w:t xml:space="preserve">. </w:t>
-      </w:r>
-      <w:r>
-        <w:rPr>
-          <w:rFonts w:ascii="Times New Roman" w:eastAsia="Times New Roman" w:hAnsi="Times New Roman" w:cs="Times New Roman"/>
-          <w:b/>
-          <w:color w:val="000000"/>
-        </w:rPr>
-        <w:t xml:space="preserve">Керування </w:t>
+        <w:t xml:space="preserve">. Керування </w:t>
       </w:r>
       <w:r>
         <w:rPr>
@@ -17307,40 +17371,7 @@
         <w:t xml:space="preserve"> Далі на лівій боковій панелі </w:t>
       </w:r>
       <w:r>
-        <w:t xml:space="preserve">з’явиться список чотирьох доступних розділів: «Профіль», </w:t>
-      </w:r>
-      <w:r>
-        <w:t>«</w:t>
-      </w:r>
-      <w:r>
-        <w:t>Електронна пошта</w:t>
-      </w:r>
-      <w:r>
-        <w:t>»,</w:t>
-      </w:r>
-      <w:r>
-        <w:t xml:space="preserve"> </w:t>
-      </w:r>
-      <w:r>
-        <w:t>«</w:t>
-      </w:r>
-      <w:r>
-        <w:t>Пароль</w:t>
-      </w:r>
-      <w:r>
-        <w:t>»,</w:t>
-      </w:r>
-      <w:r>
-        <w:t xml:space="preserve"> </w:t>
-      </w:r>
-      <w:r>
-        <w:t>«</w:t>
-      </w:r>
-      <w:r>
-        <w:t>Персональні дані</w:t>
-      </w:r>
-      <w:r>
-        <w:t>»</w:t>
+        <w:t>з’явиться список чотирьох доступних розділів: «Профіль», «Електронна пошта», «Пароль», «Персональні дані»</w:t>
       </w:r>
       <w:r>
         <w:t>.</w:t>
@@ -17483,14 +17514,7 @@
           <w:rFonts w:ascii="Times New Roman" w:eastAsia="Times New Roman" w:hAnsi="Times New Roman" w:cs="Times New Roman"/>
           <w:color w:val="000000"/>
         </w:rPr>
-        <w:t xml:space="preserve">Можливість змінити </w:t>
-      </w:r>
-      <w:r>
-        <w:rPr>
-          <w:rFonts w:ascii="Times New Roman" w:eastAsia="Times New Roman" w:hAnsi="Times New Roman" w:cs="Times New Roman"/>
-          <w:color w:val="000000"/>
-        </w:rPr>
-        <w:t>пароль</w:t>
+        <w:t>Можливість змінити пароль</w:t>
       </w:r>
       <w:r>
         <w:rPr>
@@ -17527,14 +17551,7 @@
           <w:rFonts w:ascii="Times New Roman" w:eastAsia="Times New Roman" w:hAnsi="Times New Roman" w:cs="Times New Roman"/>
           <w:color w:val="000000"/>
         </w:rPr>
-        <w:t xml:space="preserve">Можливість змінити </w:t>
-      </w:r>
-      <w:r>
-        <w:rPr>
-          <w:rFonts w:ascii="Times New Roman" w:eastAsia="Times New Roman" w:hAnsi="Times New Roman" w:cs="Times New Roman"/>
-          <w:color w:val="000000"/>
-        </w:rPr>
-        <w:t>персональні дані</w:t>
+        <w:t>Можливість змінити персональні дані</w:t>
       </w:r>
       <w:r>
         <w:rPr>
@@ -17571,14 +17588,7 @@
           <w:rFonts w:ascii="Times New Roman" w:eastAsia="Times New Roman" w:hAnsi="Times New Roman" w:cs="Times New Roman"/>
           <w:color w:val="000000"/>
         </w:rPr>
-        <w:t xml:space="preserve">Можливість </w:t>
-      </w:r>
-      <w:r>
-        <w:rPr>
-          <w:rFonts w:ascii="Times New Roman" w:eastAsia="Times New Roman" w:hAnsi="Times New Roman" w:cs="Times New Roman"/>
-          <w:color w:val="000000"/>
-        </w:rPr>
-        <w:t>завантажити усі персональні дані</w:t>
+        <w:t>Можливість завантажити усі персональні дані</w:t>
       </w:r>
       <w:r>
         <w:rPr>
@@ -17615,21 +17625,7 @@
           <w:rFonts w:ascii="Times New Roman" w:eastAsia="Times New Roman" w:hAnsi="Times New Roman" w:cs="Times New Roman"/>
           <w:color w:val="000000"/>
         </w:rPr>
-        <w:t xml:space="preserve">Можливість </w:t>
-      </w:r>
-      <w:r>
-        <w:rPr>
-          <w:rFonts w:ascii="Times New Roman" w:eastAsia="Times New Roman" w:hAnsi="Times New Roman" w:cs="Times New Roman"/>
-          <w:color w:val="000000"/>
-        </w:rPr>
-        <w:t>видалити</w:t>
-      </w:r>
-      <w:r>
-        <w:rPr>
-          <w:rFonts w:ascii="Times New Roman" w:eastAsia="Times New Roman" w:hAnsi="Times New Roman" w:cs="Times New Roman"/>
-          <w:color w:val="000000"/>
-        </w:rPr>
-        <w:t xml:space="preserve"> усі персональні дані</w:t>
+        <w:t>Можливість видалити усі персональні дані</w:t>
       </w:r>
     </w:p>
     <w:p>
@@ -17668,15 +17664,7 @@
           <w:b/>
           <w:color w:val="000000"/>
         </w:rPr>
-        <w:t>8</w:t>
-      </w:r>
-      <w:r>
-        <w:rPr>
-          <w:rFonts w:ascii="Times New Roman" w:eastAsia="Times New Roman" w:hAnsi="Times New Roman" w:cs="Times New Roman"/>
-          <w:b/>
-          <w:color w:val="000000"/>
-        </w:rPr>
-        <w:t xml:space="preserve">. </w:t>
+        <w:t xml:space="preserve">8. </w:t>
       </w:r>
       <w:r>
         <w:rPr>
@@ -18155,8 +18143,6 @@
         </w:rPr>
         <w:t>сторінку-візитівку</w:t>
       </w:r>
-      <w:bookmarkStart w:id="10" w:name="_GoBack"/>
-      <w:bookmarkEnd w:id="10"/>
       <w:r>
         <w:rPr>
           <w:rFonts w:ascii="Times New Roman" w:eastAsia="Times New Roman" w:hAnsi="Times New Roman" w:cs="Times New Roman"/>
@@ -18217,15 +18203,7 @@
           <w:b/>
           <w:color w:val="000000"/>
         </w:rPr>
-        <w:t>9</w:t>
-      </w:r>
-      <w:r>
-        <w:rPr>
-          <w:rFonts w:ascii="Times New Roman" w:eastAsia="Times New Roman" w:hAnsi="Times New Roman" w:cs="Times New Roman"/>
-          <w:b/>
-          <w:color w:val="000000"/>
-        </w:rPr>
-        <w:t>. Сторінка-візитівка</w:t>
+        <w:t>9. Сторінка-візитівка</w:t>
       </w:r>
     </w:p>
     <w:p>
@@ -18310,10 +18288,7 @@
       </w:r>
       <w:proofErr w:type="spellEnd"/>
       <w:r>
-        <w:t>) має можливість налатувати свою власну сторінку-візитівку, яка міститиме коротку інформацію про нього та посилання на соціальні мережі.</w:t>
-      </w:r>
-      <w:r>
-        <w:t xml:space="preserve"> Будь який користувач може переглянути сторінку-візитівку </w:t>
+        <w:t xml:space="preserve">) має можливість налатувати свою власну сторінку-візитівку, яка міститиме коротку інформацію про нього та посилання на соціальні мережі. Будь який користувач може переглянути сторінку-візитівку </w:t>
       </w:r>
       <w:proofErr w:type="spellStart"/>
       <w:r>
@@ -18612,6 +18587,3369 @@
         </w:rPr>
         <w:t>Можливість додати коротку автобіографію.</w:t>
       </w:r>
+    </w:p>
+    <w:p>
+      <w:pPr>
+        <w:pStyle w:val="a3"/>
+        <w:numPr>
+          <w:ilvl w:val="0"/>
+          <w:numId w:val="15"/>
+        </w:numPr>
+        <w:pBdr>
+          <w:top w:val="nil"/>
+          <w:left w:val="nil"/>
+          <w:bottom w:val="nil"/>
+          <w:right w:val="nil"/>
+          <w:between w:val="nil"/>
+        </w:pBdr>
+        <w:spacing w:line="360" w:lineRule="auto"/>
+        <w:ind w:left="1134" w:hanging="11"/>
+        <w:jc w:val="both"/>
+        <w:rPr>
+          <w:rFonts w:ascii="Times New Roman" w:eastAsia="Times New Roman" w:hAnsi="Times New Roman" w:cs="Times New Roman"/>
+          <w:color w:val="000000"/>
+        </w:rPr>
+      </w:pPr>
+      <w:r>
+        <w:rPr>
+          <w:rFonts w:ascii="Times New Roman" w:eastAsia="Times New Roman" w:hAnsi="Times New Roman" w:cs="Times New Roman"/>
+          <w:color w:val="000000"/>
+        </w:rPr>
+        <w:t>Можливість змінити фото профілю</w:t>
+      </w:r>
+    </w:p>
+    <w:p>
+      <w:pPr>
+        <w:numPr>
+          <w:ilvl w:val="2"/>
+          <w:numId w:val="16"/>
+        </w:numPr>
+        <w:pBdr>
+          <w:top w:val="nil"/>
+          <w:left w:val="nil"/>
+          <w:bottom w:val="nil"/>
+          <w:right w:val="nil"/>
+          <w:between w:val="nil"/>
+        </w:pBdr>
+        <w:tabs>
+          <w:tab w:val="left" w:pos="7966"/>
+        </w:tabs>
+        <w:spacing w:line="360" w:lineRule="auto"/>
+        <w:ind w:left="1134" w:hanging="708"/>
+        <w:jc w:val="both"/>
+        <w:outlineLvl w:val="2"/>
+        <w:rPr>
+          <w:rFonts w:ascii="Times New Roman" w:eastAsia="Times New Roman" w:hAnsi="Times New Roman" w:cs="Times New Roman"/>
+          <w:b/>
+          <w:color w:val="000000"/>
+        </w:rPr>
+      </w:pPr>
+      <w:bookmarkStart w:id="10" w:name="_Toc41907196"/>
+      <w:r>
+        <w:rPr>
+          <w:rFonts w:ascii="Times New Roman" w:eastAsia="Times New Roman" w:hAnsi="Times New Roman" w:cs="Times New Roman"/>
+          <w:b/>
+          <w:color w:val="000000"/>
+        </w:rPr>
+        <w:t>Вимоги зовнішніх інтерфейсів</w:t>
+      </w:r>
+      <w:bookmarkEnd w:id="10"/>
+    </w:p>
+    <w:p>
+      <w:pPr>
+        <w:numPr>
+          <w:ilvl w:val="3"/>
+          <w:numId w:val="16"/>
+        </w:numPr>
+        <w:pBdr>
+          <w:top w:val="nil"/>
+          <w:left w:val="nil"/>
+          <w:bottom w:val="nil"/>
+          <w:right w:val="nil"/>
+          <w:between w:val="nil"/>
+        </w:pBdr>
+        <w:tabs>
+          <w:tab w:val="left" w:pos="7966"/>
+        </w:tabs>
+        <w:spacing w:line="360" w:lineRule="auto"/>
+        <w:ind w:left="1276" w:hanging="850"/>
+        <w:jc w:val="both"/>
+        <w:outlineLvl w:val="3"/>
+        <w:rPr>
+          <w:rFonts w:ascii="Times New Roman" w:eastAsia="Times New Roman" w:hAnsi="Times New Roman" w:cs="Times New Roman"/>
+          <w:b/>
+          <w:color w:val="000000"/>
+        </w:rPr>
+      </w:pPr>
+      <w:r>
+        <w:rPr>
+          <w:rFonts w:ascii="Times New Roman" w:eastAsia="Times New Roman" w:hAnsi="Times New Roman" w:cs="Times New Roman"/>
+          <w:b/>
+          <w:color w:val="000000"/>
+        </w:rPr>
+        <w:t>Користувацькій інтерфейси</w:t>
+      </w:r>
+    </w:p>
+    <w:p>
+      <w:pPr>
+        <w:pBdr>
+          <w:top w:val="nil"/>
+          <w:left w:val="nil"/>
+          <w:bottom w:val="nil"/>
+          <w:right w:val="nil"/>
+          <w:between w:val="nil"/>
+        </w:pBdr>
+        <w:tabs>
+          <w:tab w:val="left" w:pos="567"/>
+        </w:tabs>
+        <w:spacing w:line="360" w:lineRule="auto"/>
+        <w:ind w:firstLine="567"/>
+        <w:jc w:val="both"/>
+        <w:rPr>
+          <w:rFonts w:ascii="Times New Roman" w:eastAsia="Times New Roman" w:hAnsi="Times New Roman" w:cs="Times New Roman"/>
+          <w:color w:val="000000"/>
+        </w:rPr>
+      </w:pPr>
+      <w:r>
+        <w:rPr>
+          <w:rFonts w:ascii="Times New Roman" w:eastAsia="Times New Roman" w:hAnsi="Times New Roman" w:cs="Times New Roman"/>
+          <w:color w:val="000000"/>
+        </w:rPr>
+        <w:t>Інтерфейс системи (веб версія) складається з:</w:t>
+      </w:r>
+    </w:p>
+    <w:p>
+      <w:pPr>
+        <w:numPr>
+          <w:ilvl w:val="0"/>
+          <w:numId w:val="17"/>
+        </w:numPr>
+        <w:pBdr>
+          <w:top w:val="nil"/>
+          <w:left w:val="nil"/>
+          <w:bottom w:val="nil"/>
+          <w:right w:val="nil"/>
+          <w:between w:val="nil"/>
+        </w:pBdr>
+        <w:tabs>
+          <w:tab w:val="left" w:pos="567"/>
+        </w:tabs>
+        <w:spacing w:line="360" w:lineRule="auto"/>
+        <w:jc w:val="both"/>
+        <w:rPr>
+          <w:rFonts w:ascii="Times New Roman" w:eastAsia="Times New Roman" w:hAnsi="Times New Roman" w:cs="Times New Roman"/>
+          <w:color w:val="000000"/>
+        </w:rPr>
+      </w:pPr>
+      <w:r>
+        <w:rPr>
+          <w:rFonts w:ascii="Times New Roman" w:eastAsia="Times New Roman" w:hAnsi="Times New Roman" w:cs="Times New Roman"/>
+          <w:color w:val="000000"/>
+        </w:rPr>
+        <w:t>«Домашня» сторінка, яка містить опис сервісу та його можливостей;</w:t>
+      </w:r>
+    </w:p>
+    <w:p>
+      <w:pPr>
+        <w:numPr>
+          <w:ilvl w:val="0"/>
+          <w:numId w:val="17"/>
+        </w:numPr>
+        <w:pBdr>
+          <w:top w:val="nil"/>
+          <w:left w:val="nil"/>
+          <w:bottom w:val="nil"/>
+          <w:right w:val="nil"/>
+          <w:between w:val="nil"/>
+        </w:pBdr>
+        <w:tabs>
+          <w:tab w:val="left" w:pos="567"/>
+        </w:tabs>
+        <w:spacing w:line="360" w:lineRule="auto"/>
+        <w:jc w:val="both"/>
+        <w:rPr>
+          <w:rFonts w:ascii="Times New Roman" w:eastAsia="Times New Roman" w:hAnsi="Times New Roman" w:cs="Times New Roman"/>
+          <w:color w:val="000000"/>
+        </w:rPr>
+      </w:pPr>
+      <w:r>
+        <w:rPr>
+          <w:rFonts w:ascii="Times New Roman" w:eastAsia="Times New Roman" w:hAnsi="Times New Roman" w:cs="Times New Roman"/>
+          <w:color w:val="000000"/>
+        </w:rPr>
+        <w:t xml:space="preserve">Розділ «Панель користувача» який містить форми для створення/редагування/видалення </w:t>
+      </w:r>
+      <w:proofErr w:type="spellStart"/>
+      <w:r>
+        <w:rPr>
+          <w:rFonts w:ascii="Times New Roman" w:eastAsia="Times New Roman" w:hAnsi="Times New Roman" w:cs="Times New Roman"/>
+          <w:color w:val="000000"/>
+        </w:rPr>
+        <w:t>віджетів</w:t>
+      </w:r>
+      <w:proofErr w:type="spellEnd"/>
+      <w:r>
+        <w:rPr>
+          <w:rFonts w:ascii="Times New Roman" w:eastAsia="Times New Roman" w:hAnsi="Times New Roman" w:cs="Times New Roman"/>
+          <w:color w:val="000000"/>
+        </w:rPr>
+        <w:t xml:space="preserve">, списки створених </w:t>
+      </w:r>
+      <w:proofErr w:type="spellStart"/>
+      <w:r>
+        <w:rPr>
+          <w:rFonts w:ascii="Times New Roman" w:eastAsia="Times New Roman" w:hAnsi="Times New Roman" w:cs="Times New Roman"/>
+          <w:color w:val="000000"/>
+        </w:rPr>
+        <w:t>віджетів</w:t>
+      </w:r>
+      <w:proofErr w:type="spellEnd"/>
+      <w:r>
+        <w:rPr>
+          <w:rFonts w:ascii="Times New Roman" w:eastAsia="Times New Roman" w:hAnsi="Times New Roman" w:cs="Times New Roman"/>
+          <w:color w:val="000000"/>
+        </w:rPr>
+        <w:t xml:space="preserve"> та отриманих повідомлень ;</w:t>
+      </w:r>
+    </w:p>
+    <w:p>
+      <w:pPr>
+        <w:numPr>
+          <w:ilvl w:val="0"/>
+          <w:numId w:val="17"/>
+        </w:numPr>
+        <w:pBdr>
+          <w:top w:val="nil"/>
+          <w:left w:val="nil"/>
+          <w:bottom w:val="nil"/>
+          <w:right w:val="nil"/>
+          <w:between w:val="nil"/>
+        </w:pBdr>
+        <w:tabs>
+          <w:tab w:val="left" w:pos="567"/>
+        </w:tabs>
+        <w:spacing w:line="360" w:lineRule="auto"/>
+        <w:jc w:val="both"/>
+        <w:rPr>
+          <w:rFonts w:ascii="Times New Roman" w:eastAsia="Times New Roman" w:hAnsi="Times New Roman" w:cs="Times New Roman"/>
+          <w:color w:val="000000"/>
+        </w:rPr>
+      </w:pPr>
+      <w:r>
+        <w:rPr>
+          <w:rFonts w:ascii="Times New Roman" w:eastAsia="Times New Roman" w:hAnsi="Times New Roman" w:cs="Times New Roman"/>
+          <w:color w:val="000000"/>
+        </w:rPr>
+        <w:t xml:space="preserve">Розділ «Керування </w:t>
+      </w:r>
+      <w:proofErr w:type="spellStart"/>
+      <w:r>
+        <w:rPr>
+          <w:rFonts w:ascii="Times New Roman" w:eastAsia="Times New Roman" w:hAnsi="Times New Roman" w:cs="Times New Roman"/>
+          <w:color w:val="000000"/>
+        </w:rPr>
+        <w:t>акаунтом</w:t>
+      </w:r>
+      <w:proofErr w:type="spellEnd"/>
+      <w:r>
+        <w:rPr>
+          <w:rFonts w:ascii="Times New Roman" w:eastAsia="Times New Roman" w:hAnsi="Times New Roman" w:cs="Times New Roman"/>
+          <w:color w:val="000000"/>
+        </w:rPr>
+        <w:t>» який містить форму для зміни особистих даних користувача;</w:t>
+      </w:r>
+    </w:p>
+    <w:p>
+      <w:pPr>
+        <w:numPr>
+          <w:ilvl w:val="0"/>
+          <w:numId w:val="17"/>
+        </w:numPr>
+        <w:pBdr>
+          <w:top w:val="nil"/>
+          <w:left w:val="nil"/>
+          <w:bottom w:val="nil"/>
+          <w:right w:val="nil"/>
+          <w:between w:val="nil"/>
+        </w:pBdr>
+        <w:tabs>
+          <w:tab w:val="left" w:pos="567"/>
+        </w:tabs>
+        <w:spacing w:line="360" w:lineRule="auto"/>
+        <w:jc w:val="both"/>
+        <w:rPr>
+          <w:rFonts w:ascii="Times New Roman" w:eastAsia="Times New Roman" w:hAnsi="Times New Roman" w:cs="Times New Roman"/>
+          <w:color w:val="000000"/>
+        </w:rPr>
+      </w:pPr>
+      <w:r>
+        <w:rPr>
+          <w:rFonts w:ascii="Times New Roman" w:eastAsia="Times New Roman" w:hAnsi="Times New Roman" w:cs="Times New Roman"/>
+          <w:color w:val="000000"/>
+        </w:rPr>
+        <w:t xml:space="preserve">Бічне меню в якому містяться </w:t>
+      </w:r>
+      <w:r>
+        <w:rPr>
+          <w:rFonts w:ascii="Times New Roman" w:eastAsia="Times New Roman" w:hAnsi="Times New Roman" w:cs="Times New Roman"/>
+          <w:color w:val="000000"/>
+        </w:rPr>
+        <w:t>список підрозділів</w:t>
+      </w:r>
+      <w:r>
+        <w:rPr>
+          <w:rFonts w:ascii="Times New Roman" w:eastAsia="Times New Roman" w:hAnsi="Times New Roman" w:cs="Times New Roman"/>
+          <w:color w:val="000000"/>
+        </w:rPr>
+        <w:t xml:space="preserve"> та кнопки переходу між розділами</w:t>
+      </w:r>
+      <w:r>
+        <w:rPr>
+          <w:rFonts w:ascii="Times New Roman" w:eastAsia="Times New Roman" w:hAnsi="Times New Roman" w:cs="Times New Roman"/>
+          <w:color w:val="000000"/>
+        </w:rPr>
+        <w:t>;</w:t>
+      </w:r>
+    </w:p>
+    <w:p>
+      <w:pPr>
+        <w:pBdr>
+          <w:top w:val="nil"/>
+          <w:left w:val="nil"/>
+          <w:bottom w:val="nil"/>
+          <w:right w:val="nil"/>
+          <w:between w:val="nil"/>
+        </w:pBdr>
+        <w:tabs>
+          <w:tab w:val="left" w:pos="567"/>
+        </w:tabs>
+        <w:spacing w:line="360" w:lineRule="auto"/>
+        <w:jc w:val="both"/>
+        <w:rPr>
+          <w:rFonts w:ascii="Times New Roman" w:eastAsia="Times New Roman" w:hAnsi="Times New Roman" w:cs="Times New Roman"/>
+          <w:color w:val="000000"/>
+        </w:rPr>
+      </w:pPr>
+    </w:p>
+    <w:p>
+      <w:pPr>
+        <w:pBdr>
+          <w:top w:val="nil"/>
+          <w:left w:val="nil"/>
+          <w:bottom w:val="nil"/>
+          <w:right w:val="nil"/>
+          <w:between w:val="nil"/>
+        </w:pBdr>
+        <w:tabs>
+          <w:tab w:val="left" w:pos="567"/>
+        </w:tabs>
+        <w:spacing w:line="360" w:lineRule="auto"/>
+        <w:jc w:val="center"/>
+        <w:rPr>
+          <w:rFonts w:ascii="Times New Roman" w:eastAsia="Times New Roman" w:hAnsi="Times New Roman" w:cs="Times New Roman"/>
+          <w:color w:val="000000"/>
+        </w:rPr>
+      </w:pPr>
+      <w:r>
+        <w:rPr>
+          <w:noProof/>
+          <w:lang w:eastAsia="uk-UA"/>
+        </w:rPr>
+        <w:lastRenderedPageBreak/>
+        <w:drawing>
+          <wp:inline distT="0" distB="0" distL="0" distR="0" wp14:anchorId="7C59F552" wp14:editId="096A9EAA">
+            <wp:extent cx="2724150" cy="914400"/>
+            <wp:effectExtent l="0" t="0" r="0" b="0"/>
+            <wp:docPr id="6" name="Рисунок 6"/>
+            <wp:cNvGraphicFramePr>
+              <a:graphicFrameLocks xmlns:a="http://schemas.openxmlformats.org/drawingml/2006/main" noChangeAspect="1"/>
+            </wp:cNvGraphicFramePr>
+            <a:graphic xmlns:a="http://schemas.openxmlformats.org/drawingml/2006/main">
+              <a:graphicData uri="http://schemas.openxmlformats.org/drawingml/2006/picture">
+                <pic:pic xmlns:pic="http://schemas.openxmlformats.org/drawingml/2006/picture">
+                  <pic:nvPicPr>
+                    <pic:cNvPr id="1" name=""/>
+                    <pic:cNvPicPr/>
+                  </pic:nvPicPr>
+                  <pic:blipFill>
+                    <a:blip r:embed="rId10"/>
+                    <a:stretch>
+                      <a:fillRect/>
+                    </a:stretch>
+                  </pic:blipFill>
+                  <pic:spPr>
+                    <a:xfrm>
+                      <a:off x="0" y="0"/>
+                      <a:ext cx="2724150" cy="914400"/>
+                    </a:xfrm>
+                    <a:prstGeom prst="rect">
+                      <a:avLst/>
+                    </a:prstGeom>
+                  </pic:spPr>
+                </pic:pic>
+              </a:graphicData>
+            </a:graphic>
+          </wp:inline>
+        </w:drawing>
+      </w:r>
+    </w:p>
+    <w:p>
+      <w:pPr>
+        <w:pStyle w:val="a3"/>
+        <w:spacing w:line="360" w:lineRule="auto"/>
+        <w:ind w:left="567"/>
+        <w:jc w:val="center"/>
+        <w:rPr>
+          <w:rFonts w:ascii="Times New Roman" w:eastAsia="Times New Roman" w:hAnsi="Times New Roman" w:cs="Times New Roman"/>
+        </w:rPr>
+      </w:pPr>
+      <w:r>
+        <w:rPr>
+          <w:rFonts w:ascii="Times New Roman" w:eastAsia="Times New Roman" w:hAnsi="Times New Roman" w:cs="Times New Roman"/>
+        </w:rPr>
+        <w:t xml:space="preserve">Рис. 2.1. </w:t>
+      </w:r>
+      <w:r>
+        <w:rPr>
+          <w:rFonts w:ascii="Times New Roman" w:eastAsia="Times New Roman" w:hAnsi="Times New Roman" w:cs="Times New Roman"/>
+        </w:rPr>
+        <w:t>Кнопки переходу між розділами</w:t>
+      </w:r>
+    </w:p>
+    <w:p>
+      <w:pPr>
+        <w:pBdr>
+          <w:top w:val="nil"/>
+          <w:left w:val="nil"/>
+          <w:bottom w:val="nil"/>
+          <w:right w:val="nil"/>
+          <w:between w:val="nil"/>
+        </w:pBdr>
+        <w:tabs>
+          <w:tab w:val="left" w:pos="567"/>
+        </w:tabs>
+        <w:spacing w:line="360" w:lineRule="auto"/>
+        <w:ind w:left="1287"/>
+        <w:jc w:val="both"/>
+        <w:rPr>
+          <w:rFonts w:ascii="Times New Roman" w:eastAsia="Times New Roman" w:hAnsi="Times New Roman" w:cs="Times New Roman"/>
+          <w:color w:val="000000"/>
+        </w:rPr>
+      </w:pPr>
+    </w:p>
+    <w:p>
+      <w:pPr>
+        <w:numPr>
+          <w:ilvl w:val="0"/>
+          <w:numId w:val="17"/>
+        </w:numPr>
+        <w:pBdr>
+          <w:top w:val="nil"/>
+          <w:left w:val="nil"/>
+          <w:bottom w:val="nil"/>
+          <w:right w:val="nil"/>
+          <w:between w:val="nil"/>
+        </w:pBdr>
+        <w:tabs>
+          <w:tab w:val="left" w:pos="567"/>
+        </w:tabs>
+        <w:spacing w:line="360" w:lineRule="auto"/>
+        <w:jc w:val="both"/>
+        <w:rPr>
+          <w:rFonts w:ascii="Times New Roman" w:eastAsia="Times New Roman" w:hAnsi="Times New Roman" w:cs="Times New Roman"/>
+          <w:color w:val="000000"/>
+        </w:rPr>
+      </w:pPr>
+      <w:r>
+        <w:rPr>
+          <w:rFonts w:ascii="Times New Roman" w:eastAsia="Times New Roman" w:hAnsi="Times New Roman" w:cs="Times New Roman"/>
+          <w:color w:val="000000"/>
+        </w:rPr>
+        <w:t>На правому-верхньому куті карти розташовані дві кнопки</w:t>
+      </w:r>
+      <w:r>
+        <w:rPr>
+          <w:rFonts w:ascii="Times New Roman" w:eastAsia="Times New Roman" w:hAnsi="Times New Roman" w:cs="Times New Roman"/>
+          <w:color w:val="000000"/>
+        </w:rPr>
+        <w:t xml:space="preserve">, вигляд яких залежить від </w:t>
+      </w:r>
+      <w:r>
+        <w:rPr>
+          <w:rFonts w:ascii="Times New Roman" w:eastAsia="Times New Roman" w:hAnsi="Times New Roman" w:cs="Times New Roman"/>
+          <w:color w:val="000000"/>
+        </w:rPr>
+        <w:t>того, чи користувач авторизований (неавторизований): перехід до панелі користувача (вхід у систему); вихід з системи (реєстрація)</w:t>
+      </w:r>
+    </w:p>
+    <w:p>
+      <w:pPr>
+        <w:pBdr>
+          <w:top w:val="nil"/>
+          <w:left w:val="nil"/>
+          <w:bottom w:val="nil"/>
+          <w:right w:val="nil"/>
+          <w:between w:val="nil"/>
+        </w:pBdr>
+        <w:tabs>
+          <w:tab w:val="left" w:pos="567"/>
+        </w:tabs>
+        <w:spacing w:line="360" w:lineRule="auto"/>
+        <w:jc w:val="center"/>
+        <w:rPr>
+          <w:rFonts w:ascii="Times New Roman" w:eastAsia="Times New Roman" w:hAnsi="Times New Roman" w:cs="Times New Roman"/>
+          <w:color w:val="000000"/>
+        </w:rPr>
+      </w:pPr>
+      <w:r>
+        <w:rPr>
+          <w:noProof/>
+          <w:lang w:eastAsia="uk-UA"/>
+        </w:rPr>
+        <w:drawing>
+          <wp:inline distT="0" distB="0" distL="0" distR="0" wp14:anchorId="133AD0BF" wp14:editId="02494075">
+            <wp:extent cx="1809750" cy="542925"/>
+            <wp:effectExtent l="0" t="0" r="0" b="9525"/>
+            <wp:docPr id="5" name="Рисунок 5"/>
+            <wp:cNvGraphicFramePr>
+              <a:graphicFrameLocks xmlns:a="http://schemas.openxmlformats.org/drawingml/2006/main" noChangeAspect="1"/>
+            </wp:cNvGraphicFramePr>
+            <a:graphic xmlns:a="http://schemas.openxmlformats.org/drawingml/2006/main">
+              <a:graphicData uri="http://schemas.openxmlformats.org/drawingml/2006/picture">
+                <pic:pic xmlns:pic="http://schemas.openxmlformats.org/drawingml/2006/picture">
+                  <pic:nvPicPr>
+                    <pic:cNvPr id="1" name=""/>
+                    <pic:cNvPicPr/>
+                  </pic:nvPicPr>
+                  <pic:blipFill>
+                    <a:blip r:embed="rId11"/>
+                    <a:stretch>
+                      <a:fillRect/>
+                    </a:stretch>
+                  </pic:blipFill>
+                  <pic:spPr>
+                    <a:xfrm>
+                      <a:off x="0" y="0"/>
+                      <a:ext cx="1809750" cy="542925"/>
+                    </a:xfrm>
+                    <a:prstGeom prst="rect">
+                      <a:avLst/>
+                    </a:prstGeom>
+                  </pic:spPr>
+                </pic:pic>
+              </a:graphicData>
+            </a:graphic>
+          </wp:inline>
+        </w:drawing>
+      </w:r>
+    </w:p>
+    <w:p>
+      <w:pPr>
+        <w:pStyle w:val="a3"/>
+        <w:spacing w:line="360" w:lineRule="auto"/>
+        <w:ind w:left="0"/>
+        <w:jc w:val="center"/>
+        <w:rPr>
+          <w:rFonts w:ascii="Times New Roman" w:eastAsia="Times New Roman" w:hAnsi="Times New Roman" w:cs="Times New Roman"/>
+        </w:rPr>
+      </w:pPr>
+      <w:r>
+        <w:rPr>
+          <w:rFonts w:ascii="Times New Roman" w:eastAsia="Times New Roman" w:hAnsi="Times New Roman" w:cs="Times New Roman"/>
+        </w:rPr>
+        <w:t>Рис. 2.</w:t>
+      </w:r>
+      <w:r>
+        <w:rPr>
+          <w:rFonts w:ascii="Times New Roman" w:eastAsia="Times New Roman" w:hAnsi="Times New Roman" w:cs="Times New Roman"/>
+        </w:rPr>
+        <w:t>2</w:t>
+      </w:r>
+      <w:r>
+        <w:rPr>
+          <w:rFonts w:ascii="Times New Roman" w:eastAsia="Times New Roman" w:hAnsi="Times New Roman" w:cs="Times New Roman"/>
+        </w:rPr>
+        <w:t xml:space="preserve">. Кнопка для </w:t>
+      </w:r>
+      <w:r>
+        <w:rPr>
+          <w:rFonts w:ascii="Times New Roman" w:eastAsia="Times New Roman" w:hAnsi="Times New Roman" w:cs="Times New Roman"/>
+        </w:rPr>
+        <w:t>переходу до панелі користувача</w:t>
+      </w:r>
+      <w:r>
+        <w:rPr>
+          <w:rFonts w:ascii="Times New Roman" w:eastAsia="Times New Roman" w:hAnsi="Times New Roman" w:cs="Times New Roman"/>
+        </w:rPr>
+        <w:t xml:space="preserve"> (зліва) та виходу з системи (справа)</w:t>
+      </w:r>
+    </w:p>
+    <w:p>
+      <w:pPr>
+        <w:pStyle w:val="a3"/>
+        <w:spacing w:line="360" w:lineRule="auto"/>
+        <w:ind w:left="0"/>
+        <w:jc w:val="center"/>
+        <w:rPr>
+          <w:rFonts w:ascii="Times New Roman" w:eastAsia="Times New Roman" w:hAnsi="Times New Roman" w:cs="Times New Roman"/>
+        </w:rPr>
+      </w:pPr>
+      <w:r>
+        <w:rPr>
+          <w:noProof/>
+          <w:lang w:eastAsia="uk-UA"/>
+        </w:rPr>
+        <w:drawing>
+          <wp:inline distT="0" distB="0" distL="0" distR="0" wp14:anchorId="7DB4FC68" wp14:editId="3033E02F">
+            <wp:extent cx="1400175" cy="504825"/>
+            <wp:effectExtent l="0" t="0" r="9525" b="9525"/>
+            <wp:docPr id="4" name="Рисунок 4"/>
+            <wp:cNvGraphicFramePr>
+              <a:graphicFrameLocks xmlns:a="http://schemas.openxmlformats.org/drawingml/2006/main" noChangeAspect="1"/>
+            </wp:cNvGraphicFramePr>
+            <a:graphic xmlns:a="http://schemas.openxmlformats.org/drawingml/2006/main">
+              <a:graphicData uri="http://schemas.openxmlformats.org/drawingml/2006/picture">
+                <pic:pic xmlns:pic="http://schemas.openxmlformats.org/drawingml/2006/picture">
+                  <pic:nvPicPr>
+                    <pic:cNvPr id="1" name=""/>
+                    <pic:cNvPicPr/>
+                  </pic:nvPicPr>
+                  <pic:blipFill>
+                    <a:blip r:embed="rId12"/>
+                    <a:stretch>
+                      <a:fillRect/>
+                    </a:stretch>
+                  </pic:blipFill>
+                  <pic:spPr>
+                    <a:xfrm>
+                      <a:off x="0" y="0"/>
+                      <a:ext cx="1400175" cy="504825"/>
+                    </a:xfrm>
+                    <a:prstGeom prst="rect">
+                      <a:avLst/>
+                    </a:prstGeom>
+                  </pic:spPr>
+                </pic:pic>
+              </a:graphicData>
+            </a:graphic>
+          </wp:inline>
+        </w:drawing>
+      </w:r>
+    </w:p>
+    <w:p>
+      <w:pPr>
+        <w:pStyle w:val="a3"/>
+        <w:spacing w:line="360" w:lineRule="auto"/>
+        <w:ind w:left="0"/>
+        <w:jc w:val="center"/>
+        <w:rPr>
+          <w:rFonts w:ascii="Times New Roman" w:eastAsia="Times New Roman" w:hAnsi="Times New Roman" w:cs="Times New Roman"/>
+        </w:rPr>
+      </w:pPr>
+      <w:r>
+        <w:rPr>
+          <w:rFonts w:ascii="Times New Roman" w:eastAsia="Times New Roman" w:hAnsi="Times New Roman" w:cs="Times New Roman"/>
+        </w:rPr>
+        <w:t>Рис. 2.</w:t>
+      </w:r>
+      <w:r>
+        <w:rPr>
+          <w:rFonts w:ascii="Times New Roman" w:eastAsia="Times New Roman" w:hAnsi="Times New Roman" w:cs="Times New Roman"/>
+        </w:rPr>
+        <w:t>3</w:t>
+      </w:r>
+      <w:r>
+        <w:rPr>
+          <w:rFonts w:ascii="Times New Roman" w:eastAsia="Times New Roman" w:hAnsi="Times New Roman" w:cs="Times New Roman"/>
+        </w:rPr>
+        <w:t xml:space="preserve">. Кнопка для </w:t>
+      </w:r>
+      <w:r>
+        <w:rPr>
+          <w:rFonts w:ascii="Times New Roman" w:eastAsia="Times New Roman" w:hAnsi="Times New Roman" w:cs="Times New Roman"/>
+        </w:rPr>
+        <w:t>входу в систему(зліва) та реєстрації (справа)</w:t>
+      </w:r>
+    </w:p>
+    <w:p>
+      <w:pPr>
+        <w:tabs>
+          <w:tab w:val="left" w:pos="7966"/>
+        </w:tabs>
+        <w:spacing w:line="360" w:lineRule="auto"/>
+        <w:ind w:left="567"/>
+        <w:jc w:val="both"/>
+        <w:outlineLvl w:val="2"/>
+        <w:rPr>
+          <w:rFonts w:ascii="Times New Roman" w:eastAsia="Times New Roman" w:hAnsi="Times New Roman" w:cs="Times New Roman"/>
+          <w:b/>
+          <w:color w:val="000000"/>
+        </w:rPr>
+      </w:pPr>
+      <w:bookmarkStart w:id="11" w:name="_Toc41907197"/>
+      <w:r>
+        <w:rPr>
+          <w:rFonts w:ascii="Times New Roman" w:eastAsia="Times New Roman" w:hAnsi="Times New Roman" w:cs="Times New Roman"/>
+          <w:b/>
+          <w:color w:val="000000"/>
+        </w:rPr>
+        <w:t>2.2.5.  Інші нефункціональні вимоги</w:t>
+      </w:r>
+      <w:bookmarkEnd w:id="11"/>
+    </w:p>
+    <w:p>
+      <w:pPr>
+        <w:pStyle w:val="a3"/>
+        <w:numPr>
+          <w:ilvl w:val="3"/>
+          <w:numId w:val="18"/>
+        </w:numPr>
+        <w:pBdr>
+          <w:top w:val="nil"/>
+          <w:left w:val="nil"/>
+          <w:bottom w:val="nil"/>
+          <w:right w:val="nil"/>
+          <w:between w:val="nil"/>
+        </w:pBdr>
+        <w:tabs>
+          <w:tab w:val="left" w:pos="7966"/>
+        </w:tabs>
+        <w:spacing w:line="360" w:lineRule="auto"/>
+        <w:jc w:val="both"/>
+        <w:outlineLvl w:val="3"/>
+        <w:rPr>
+          <w:rFonts w:ascii="Times New Roman" w:eastAsia="Times New Roman" w:hAnsi="Times New Roman" w:cs="Times New Roman"/>
+          <w:b/>
+          <w:color w:val="000000"/>
+        </w:rPr>
+      </w:pPr>
+      <w:r>
+        <w:rPr>
+          <w:rFonts w:ascii="Times New Roman" w:eastAsia="Times New Roman" w:hAnsi="Times New Roman" w:cs="Times New Roman"/>
+          <w:b/>
+          <w:color w:val="000000"/>
+        </w:rPr>
+        <w:t>Вимоги безпеки</w:t>
+      </w:r>
+    </w:p>
+    <w:p>
+      <w:pPr>
+        <w:pBdr>
+          <w:top w:val="nil"/>
+          <w:left w:val="nil"/>
+          <w:bottom w:val="nil"/>
+          <w:right w:val="nil"/>
+          <w:between w:val="nil"/>
+        </w:pBdr>
+        <w:tabs>
+          <w:tab w:val="left" w:pos="567"/>
+        </w:tabs>
+        <w:spacing w:line="360" w:lineRule="auto"/>
+        <w:ind w:firstLine="567"/>
+        <w:jc w:val="both"/>
+        <w:rPr>
+          <w:rFonts w:ascii="Times New Roman" w:eastAsia="Times New Roman" w:hAnsi="Times New Roman" w:cs="Times New Roman"/>
+          <w:color w:val="000000"/>
+        </w:rPr>
+      </w:pPr>
+      <w:r>
+        <w:rPr>
+          <w:rFonts w:ascii="Times New Roman" w:eastAsia="Times New Roman" w:hAnsi="Times New Roman" w:cs="Times New Roman"/>
+          <w:color w:val="000000"/>
+        </w:rPr>
+        <w:t xml:space="preserve">В проекті наявна система авторизації, яка дозволяє авторизованим користувачам додавати або змінювати </w:t>
+      </w:r>
+      <w:proofErr w:type="spellStart"/>
+      <w:r>
+        <w:rPr>
+          <w:rFonts w:ascii="Times New Roman" w:eastAsia="Times New Roman" w:hAnsi="Times New Roman" w:cs="Times New Roman"/>
+          <w:color w:val="000000"/>
+        </w:rPr>
+        <w:t>віджети</w:t>
+      </w:r>
+      <w:proofErr w:type="spellEnd"/>
+      <w:r>
+        <w:rPr>
+          <w:rFonts w:ascii="Times New Roman" w:eastAsia="Times New Roman" w:hAnsi="Times New Roman" w:cs="Times New Roman"/>
+          <w:color w:val="000000"/>
+        </w:rPr>
+        <w:t xml:space="preserve">, налаштовувати персональну сторінку та спосіб отримання коштів. </w:t>
+      </w:r>
+    </w:p>
+    <w:p>
+      <w:pPr>
+        <w:pBdr>
+          <w:top w:val="nil"/>
+          <w:left w:val="nil"/>
+          <w:bottom w:val="nil"/>
+          <w:right w:val="nil"/>
+          <w:between w:val="nil"/>
+        </w:pBdr>
+        <w:tabs>
+          <w:tab w:val="left" w:pos="567"/>
+        </w:tabs>
+        <w:spacing w:line="360" w:lineRule="auto"/>
+        <w:ind w:firstLine="567"/>
+        <w:jc w:val="both"/>
+        <w:rPr>
+          <w:rFonts w:ascii="Times New Roman" w:eastAsia="Times New Roman" w:hAnsi="Times New Roman" w:cs="Times New Roman"/>
+          <w:color w:val="000000"/>
+        </w:rPr>
+      </w:pPr>
+      <w:r>
+        <w:rPr>
+          <w:rFonts w:ascii="Times New Roman" w:eastAsia="Times New Roman" w:hAnsi="Times New Roman" w:cs="Times New Roman"/>
+          <w:color w:val="000000"/>
+        </w:rPr>
+        <w:t>В колекції інформації про користувачів системи паролі зберігаються в зашифрованому вигляді, тому, якщо базу даних скомпрометують, зловмисники не зможуть ввійти в систему, адже паролі до облікових засобів, які вони отримають, будуть зашифровані.</w:t>
+      </w:r>
+    </w:p>
+    <w:p>
+      <w:pPr>
+        <w:pStyle w:val="a3"/>
+        <w:numPr>
+          <w:ilvl w:val="3"/>
+          <w:numId w:val="18"/>
+        </w:numPr>
+        <w:pBdr>
+          <w:top w:val="nil"/>
+          <w:left w:val="nil"/>
+          <w:bottom w:val="nil"/>
+          <w:right w:val="nil"/>
+          <w:between w:val="nil"/>
+        </w:pBdr>
+        <w:tabs>
+          <w:tab w:val="left" w:pos="7966"/>
+        </w:tabs>
+        <w:spacing w:line="360" w:lineRule="auto"/>
+        <w:jc w:val="both"/>
+        <w:outlineLvl w:val="3"/>
+        <w:rPr>
+          <w:rFonts w:ascii="Times New Roman" w:eastAsia="Times New Roman" w:hAnsi="Times New Roman" w:cs="Times New Roman"/>
+          <w:b/>
+          <w:color w:val="000000"/>
+        </w:rPr>
+      </w:pPr>
+      <w:r>
+        <w:rPr>
+          <w:rFonts w:ascii="Times New Roman" w:eastAsia="Times New Roman" w:hAnsi="Times New Roman" w:cs="Times New Roman"/>
+          <w:b/>
+          <w:color w:val="000000"/>
+        </w:rPr>
+        <w:t>Вимоги продуктивності</w:t>
+      </w:r>
+    </w:p>
+    <w:p>
+      <w:pPr>
+        <w:spacing w:line="360" w:lineRule="auto"/>
+        <w:ind w:firstLine="567"/>
+        <w:jc w:val="both"/>
+        <w:rPr>
+          <w:rFonts w:ascii="Times New Roman" w:eastAsia="Times New Roman" w:hAnsi="Times New Roman" w:cs="Times New Roman"/>
+          <w:color w:val="000000"/>
+        </w:rPr>
+      </w:pPr>
+      <w:r>
+        <w:rPr>
+          <w:rFonts w:ascii="Times New Roman" w:eastAsia="Times New Roman" w:hAnsi="Times New Roman" w:cs="Times New Roman"/>
+          <w:color w:val="000000"/>
+        </w:rPr>
+        <w:t>Кожен запит серверної частини має виконуватися асинхронно та максимально оптимізовано для найшвидшого відклику до сторони клієнта. Сповіщення про надходження пожертвування повинне відображатися у режимі реального часу з мінімальною затримкою.</w:t>
+      </w:r>
+    </w:p>
+    <w:p>
+      <w:pPr>
+        <w:pStyle w:val="a3"/>
+        <w:numPr>
+          <w:ilvl w:val="3"/>
+          <w:numId w:val="18"/>
+        </w:numPr>
+        <w:pBdr>
+          <w:top w:val="nil"/>
+          <w:left w:val="nil"/>
+          <w:bottom w:val="nil"/>
+          <w:right w:val="nil"/>
+          <w:between w:val="nil"/>
+        </w:pBdr>
+        <w:tabs>
+          <w:tab w:val="left" w:pos="7966"/>
+        </w:tabs>
+        <w:spacing w:line="360" w:lineRule="auto"/>
+        <w:jc w:val="both"/>
+        <w:outlineLvl w:val="2"/>
+        <w:rPr>
+          <w:rFonts w:ascii="Times New Roman" w:eastAsia="Times New Roman" w:hAnsi="Times New Roman" w:cs="Times New Roman"/>
+          <w:b/>
+          <w:color w:val="000000"/>
+        </w:rPr>
+      </w:pPr>
+      <w:bookmarkStart w:id="12" w:name="_Toc41907198"/>
+      <w:r>
+        <w:rPr>
+          <w:rFonts w:ascii="Times New Roman" w:eastAsia="Times New Roman" w:hAnsi="Times New Roman" w:cs="Times New Roman"/>
+          <w:b/>
+          <w:color w:val="000000"/>
+        </w:rPr>
+        <w:t>Атрибути якості програмного продукту</w:t>
+      </w:r>
+      <w:bookmarkEnd w:id="12"/>
+    </w:p>
+    <w:p>
+      <w:pPr>
+        <w:pBdr>
+          <w:top w:val="nil"/>
+          <w:left w:val="nil"/>
+          <w:bottom w:val="nil"/>
+          <w:right w:val="nil"/>
+          <w:between w:val="nil"/>
+        </w:pBdr>
+        <w:tabs>
+          <w:tab w:val="left" w:pos="567"/>
+        </w:tabs>
+        <w:spacing w:line="360" w:lineRule="auto"/>
+        <w:ind w:firstLine="567"/>
+        <w:jc w:val="both"/>
+        <w:rPr>
+          <w:rFonts w:ascii="Times New Roman" w:eastAsia="Times New Roman" w:hAnsi="Times New Roman" w:cs="Times New Roman"/>
+          <w:color w:val="000000"/>
+        </w:rPr>
+      </w:pPr>
+      <w:r>
+        <w:rPr>
+          <w:rFonts w:ascii="Times New Roman" w:eastAsia="Times New Roman" w:hAnsi="Times New Roman" w:cs="Times New Roman"/>
+          <w:color w:val="000000"/>
+        </w:rPr>
+        <w:lastRenderedPageBreak/>
+        <w:t xml:space="preserve">Веб-аплікація повинна бути повністю адаптивною, тобто користувачі як з мобільних пристроїв повинні також мати змогу зручно і швидко користуватися системою. Повинна бути забезпечена </w:t>
+      </w:r>
+      <w:proofErr w:type="spellStart"/>
+      <w:r>
+        <w:rPr>
+          <w:rFonts w:ascii="Times New Roman" w:eastAsia="Times New Roman" w:hAnsi="Times New Roman" w:cs="Times New Roman"/>
+          <w:color w:val="000000"/>
+        </w:rPr>
+        <w:t>валідація</w:t>
+      </w:r>
+      <w:proofErr w:type="spellEnd"/>
+      <w:r>
+        <w:rPr>
+          <w:rFonts w:ascii="Times New Roman" w:eastAsia="Times New Roman" w:hAnsi="Times New Roman" w:cs="Times New Roman"/>
+          <w:color w:val="000000"/>
+        </w:rPr>
+        <w:t xml:space="preserve"> введених користувачем даних в будь-які наявні в системі поля, а також передбачені всі виняткові ситуації. Для того, щоб забезпечити супровід даного продукту, та перенесення ресурсів системи на іншу платформу, повинні бути розроблені супутні інструкції.</w:t>
+      </w:r>
+    </w:p>
+    <w:p>
+      <w:pPr>
+        <w:numPr>
+          <w:ilvl w:val="1"/>
+          <w:numId w:val="18"/>
+        </w:numPr>
+        <w:pBdr>
+          <w:top w:val="nil"/>
+          <w:left w:val="nil"/>
+          <w:bottom w:val="nil"/>
+          <w:right w:val="nil"/>
+          <w:between w:val="nil"/>
+        </w:pBdr>
+        <w:tabs>
+          <w:tab w:val="left" w:pos="7966"/>
+        </w:tabs>
+        <w:spacing w:line="360" w:lineRule="auto"/>
+        <w:ind w:left="1429" w:hanging="862"/>
+        <w:jc w:val="both"/>
+        <w:outlineLvl w:val="1"/>
+        <w:rPr>
+          <w:rFonts w:ascii="Times New Roman" w:eastAsia="Times New Roman" w:hAnsi="Times New Roman" w:cs="Times New Roman"/>
+          <w:b/>
+          <w:color w:val="000000"/>
+        </w:rPr>
+      </w:pPr>
+      <w:bookmarkStart w:id="13" w:name="_Toc41907199"/>
+      <w:r>
+        <w:rPr>
+          <w:rFonts w:ascii="Times New Roman" w:eastAsia="Times New Roman" w:hAnsi="Times New Roman" w:cs="Times New Roman"/>
+          <w:b/>
+          <w:color w:val="000000"/>
+        </w:rPr>
+        <w:t>Вибір засобів для виконання завдання</w:t>
+      </w:r>
+      <w:bookmarkEnd w:id="13"/>
+    </w:p>
+    <w:p>
+      <w:pPr>
+        <w:pBdr>
+          <w:top w:val="nil"/>
+          <w:left w:val="nil"/>
+          <w:bottom w:val="nil"/>
+          <w:right w:val="nil"/>
+          <w:between w:val="nil"/>
+        </w:pBdr>
+        <w:tabs>
+          <w:tab w:val="left" w:pos="567"/>
+        </w:tabs>
+        <w:spacing w:line="360" w:lineRule="auto"/>
+        <w:ind w:firstLine="567"/>
+        <w:jc w:val="both"/>
+        <w:rPr>
+          <w:rFonts w:ascii="Times New Roman" w:eastAsia="Times New Roman" w:hAnsi="Times New Roman" w:cs="Times New Roman"/>
+          <w:color w:val="000000"/>
+          <w:lang w:val="en-US"/>
+        </w:rPr>
+      </w:pPr>
+      <w:r>
+        <w:rPr>
+          <w:rFonts w:ascii="Times New Roman" w:eastAsia="Times New Roman" w:hAnsi="Times New Roman" w:cs="Times New Roman"/>
+          <w:color w:val="000000"/>
+        </w:rPr>
+        <w:t xml:space="preserve">Для розробки даної системи було використано клієнт-серверну архітектуру, тому вона відповідно складається з клієнтської та серверної частини. Для розробки серверної частини буде використано платформу </w:t>
+      </w:r>
+      <w:r>
+        <w:rPr>
+          <w:rFonts w:ascii="Times New Roman" w:eastAsia="Times New Roman" w:hAnsi="Times New Roman" w:cs="Times New Roman"/>
+          <w:color w:val="000000"/>
+          <w:lang w:val="en-US"/>
+        </w:rPr>
+        <w:t>Microsoft</w:t>
+      </w:r>
+      <w:r>
+        <w:rPr>
+          <w:rFonts w:ascii="Times New Roman" w:eastAsia="Times New Roman" w:hAnsi="Times New Roman" w:cs="Times New Roman"/>
+          <w:color w:val="000000"/>
+        </w:rPr>
+        <w:t xml:space="preserve"> </w:t>
+      </w:r>
+      <w:r>
+        <w:rPr>
+          <w:rFonts w:ascii="Times New Roman" w:eastAsia="Times New Roman" w:hAnsi="Times New Roman" w:cs="Times New Roman"/>
+          <w:color w:val="000000"/>
+          <w:lang w:val="en-US"/>
+        </w:rPr>
+        <w:t>.NET</w:t>
+      </w:r>
+      <w:r>
+        <w:rPr>
+          <w:rFonts w:ascii="Times New Roman" w:eastAsia="Times New Roman" w:hAnsi="Times New Roman" w:cs="Times New Roman"/>
+          <w:color w:val="000000"/>
+        </w:rPr>
+        <w:t xml:space="preserve"> </w:t>
+      </w:r>
+      <w:r>
+        <w:rPr>
+          <w:rFonts w:ascii="Times New Roman" w:eastAsia="Times New Roman" w:hAnsi="Times New Roman" w:cs="Times New Roman"/>
+          <w:color w:val="000000"/>
+          <w:lang w:val="en-US"/>
+        </w:rPr>
+        <w:t>Core.</w:t>
+      </w:r>
+    </w:p>
+    <w:p>
+      <w:pPr>
+        <w:pBdr>
+          <w:top w:val="nil"/>
+          <w:left w:val="nil"/>
+          <w:bottom w:val="nil"/>
+          <w:right w:val="nil"/>
+          <w:between w:val="nil"/>
+        </w:pBdr>
+        <w:tabs>
+          <w:tab w:val="left" w:pos="567"/>
+        </w:tabs>
+        <w:spacing w:line="360" w:lineRule="auto"/>
+        <w:ind w:firstLine="567"/>
+        <w:jc w:val="both"/>
+        <w:rPr>
+          <w:rFonts w:ascii="Times New Roman" w:eastAsia="Times New Roman" w:hAnsi="Times New Roman" w:cs="Times New Roman"/>
+          <w:color w:val="000000"/>
+          <w:lang w:val="en-US"/>
+        </w:rPr>
+      </w:pPr>
+      <w:r>
+        <w:rPr>
+          <w:rFonts w:ascii="Times New Roman" w:eastAsia="Times New Roman" w:hAnsi="Times New Roman" w:cs="Times New Roman"/>
+          <w:color w:val="000000"/>
+        </w:rPr>
+        <w:t xml:space="preserve">Ключовим </w:t>
+      </w:r>
+      <w:proofErr w:type="spellStart"/>
+      <w:r>
+        <w:rPr>
+          <w:rFonts w:ascii="Times New Roman" w:eastAsia="Times New Roman" w:hAnsi="Times New Roman" w:cs="Times New Roman"/>
+          <w:color w:val="000000"/>
+        </w:rPr>
+        <w:t>фреймворком</w:t>
+      </w:r>
+      <w:proofErr w:type="spellEnd"/>
+      <w:r>
+        <w:rPr>
+          <w:rFonts w:ascii="Times New Roman" w:eastAsia="Times New Roman" w:hAnsi="Times New Roman" w:cs="Times New Roman"/>
+          <w:color w:val="000000"/>
+        </w:rPr>
+        <w:t xml:space="preserve"> на сервері є </w:t>
+      </w:r>
+      <w:r>
+        <w:rPr>
+          <w:rFonts w:ascii="Times New Roman" w:eastAsia="Times New Roman" w:hAnsi="Times New Roman" w:cs="Times New Roman"/>
+          <w:color w:val="000000"/>
+          <w:lang w:val="en-US"/>
+        </w:rPr>
+        <w:t>ASP.NET Core</w:t>
+      </w:r>
+      <w:r>
+        <w:rPr>
+          <w:rFonts w:ascii="Times New Roman" w:eastAsia="Times New Roman" w:hAnsi="Times New Roman" w:cs="Times New Roman"/>
+          <w:color w:val="000000"/>
+        </w:rPr>
+        <w:t xml:space="preserve"> –  це </w:t>
+      </w:r>
+      <w:proofErr w:type="spellStart"/>
+      <w:r>
+        <w:rPr>
+          <w:rFonts w:ascii="Times New Roman" w:eastAsia="Times New Roman" w:hAnsi="Times New Roman" w:cs="Times New Roman"/>
+          <w:color w:val="000000"/>
+        </w:rPr>
+        <w:t>кросплатформенн</w:t>
+      </w:r>
+      <w:r>
+        <w:rPr>
+          <w:rFonts w:ascii="Times New Roman" w:eastAsia="Times New Roman" w:hAnsi="Times New Roman" w:cs="Times New Roman"/>
+          <w:color w:val="000000"/>
+        </w:rPr>
+        <w:t>ий</w:t>
+      </w:r>
+      <w:proofErr w:type="spellEnd"/>
+      <w:r>
+        <w:rPr>
+          <w:rFonts w:ascii="Times New Roman" w:eastAsia="Times New Roman" w:hAnsi="Times New Roman" w:cs="Times New Roman"/>
+          <w:color w:val="000000"/>
+        </w:rPr>
+        <w:t xml:space="preserve"> веб-</w:t>
+      </w:r>
+      <w:proofErr w:type="spellStart"/>
+      <w:r>
+        <w:rPr>
+          <w:rFonts w:ascii="Times New Roman" w:eastAsia="Times New Roman" w:hAnsi="Times New Roman" w:cs="Times New Roman"/>
+          <w:color w:val="000000"/>
+        </w:rPr>
+        <w:t>фреймворк</w:t>
+      </w:r>
+      <w:proofErr w:type="spellEnd"/>
+      <w:r>
+        <w:rPr>
+          <w:rFonts w:ascii="Times New Roman" w:eastAsia="Times New Roman" w:hAnsi="Times New Roman" w:cs="Times New Roman"/>
+          <w:color w:val="000000"/>
+        </w:rPr>
+        <w:t xml:space="preserve"> для проектів </w:t>
+      </w:r>
+      <w:r>
+        <w:rPr>
+          <w:rFonts w:ascii="Times New Roman" w:eastAsia="Times New Roman" w:hAnsi="Times New Roman" w:cs="Times New Roman"/>
+          <w:color w:val="000000"/>
+          <w:lang w:val="en-US"/>
+        </w:rPr>
+        <w:t>.NET Core</w:t>
+      </w:r>
+      <w:r>
+        <w:rPr>
+          <w:rFonts w:ascii="Times New Roman" w:eastAsia="Times New Roman" w:hAnsi="Times New Roman" w:cs="Times New Roman"/>
+          <w:color w:val="000000"/>
+        </w:rPr>
+        <w:t>, який надає широкий набір функцій для веб-аплікацій</w:t>
+      </w:r>
+      <w:r>
+        <w:rPr>
+          <w:rFonts w:ascii="Times New Roman" w:eastAsia="Times New Roman" w:hAnsi="Times New Roman" w:cs="Times New Roman"/>
+          <w:color w:val="000000"/>
+          <w:lang w:val="en-US"/>
+        </w:rPr>
+        <w:t xml:space="preserve">. </w:t>
+      </w:r>
+      <w:proofErr w:type="spellStart"/>
+      <w:r>
+        <w:rPr>
+          <w:rFonts w:ascii="Times New Roman" w:eastAsia="Times New Roman" w:hAnsi="Times New Roman" w:cs="Times New Roman"/>
+          <w:color w:val="000000"/>
+        </w:rPr>
+        <w:t>Фреймворк</w:t>
+      </w:r>
+      <w:proofErr w:type="spellEnd"/>
+      <w:r>
+        <w:rPr>
+          <w:rFonts w:ascii="Times New Roman" w:eastAsia="Times New Roman" w:hAnsi="Times New Roman" w:cs="Times New Roman"/>
+          <w:color w:val="000000"/>
+        </w:rPr>
+        <w:t xml:space="preserve"> об’єднує у єдину модель  раніше окремі технології </w:t>
+      </w:r>
+      <w:r>
+        <w:rPr>
+          <w:rFonts w:ascii="Times New Roman" w:eastAsia="Times New Roman" w:hAnsi="Times New Roman" w:cs="Times New Roman"/>
+          <w:color w:val="000000"/>
+          <w:lang w:val="en-US"/>
+        </w:rPr>
+        <w:t xml:space="preserve">ASP.NET MVC </w:t>
+      </w:r>
+      <w:r>
+        <w:rPr>
+          <w:rFonts w:ascii="Times New Roman" w:eastAsia="Times New Roman" w:hAnsi="Times New Roman" w:cs="Times New Roman"/>
+          <w:color w:val="000000"/>
+        </w:rPr>
+        <w:t xml:space="preserve">та </w:t>
+      </w:r>
+      <w:r>
+        <w:rPr>
+          <w:rFonts w:ascii="Times New Roman" w:eastAsia="Times New Roman" w:hAnsi="Times New Roman" w:cs="Times New Roman"/>
+          <w:color w:val="000000"/>
+          <w:lang w:val="en-US"/>
+        </w:rPr>
+        <w:t xml:space="preserve">ASP.NET Web API. ASP.NET Core </w:t>
+      </w:r>
+      <w:r>
+        <w:rPr>
+          <w:rFonts w:ascii="Times New Roman" w:eastAsia="Times New Roman" w:hAnsi="Times New Roman" w:cs="Times New Roman"/>
+          <w:color w:val="000000"/>
+        </w:rPr>
+        <w:t xml:space="preserve">включає у себе такі корисні компоненти як </w:t>
+      </w:r>
+      <w:r>
+        <w:rPr>
+          <w:rFonts w:ascii="Times New Roman" w:eastAsia="Times New Roman" w:hAnsi="Times New Roman" w:cs="Times New Roman"/>
+          <w:color w:val="000000"/>
+          <w:lang w:val="en-US"/>
+        </w:rPr>
+        <w:t>Entity Framework Core</w:t>
+      </w:r>
+      <w:r>
+        <w:rPr>
+          <w:rFonts w:ascii="Times New Roman" w:eastAsia="Times New Roman" w:hAnsi="Times New Roman" w:cs="Times New Roman"/>
+          <w:color w:val="000000"/>
+        </w:rPr>
+        <w:t xml:space="preserve">, </w:t>
+      </w:r>
+      <w:r>
+        <w:rPr>
+          <w:rFonts w:ascii="Times New Roman" w:eastAsia="Times New Roman" w:hAnsi="Times New Roman" w:cs="Times New Roman"/>
+          <w:color w:val="000000"/>
+          <w:lang w:val="en-US"/>
+        </w:rPr>
+        <w:t>Identity Core, MVC Core</w:t>
+      </w:r>
+      <w:r>
+        <w:rPr>
+          <w:rFonts w:ascii="Times New Roman" w:eastAsia="Times New Roman" w:hAnsi="Times New Roman" w:cs="Times New Roman"/>
+          <w:color w:val="000000"/>
+        </w:rPr>
+        <w:t xml:space="preserve"> та </w:t>
+      </w:r>
+      <w:r>
+        <w:rPr>
+          <w:rFonts w:ascii="Times New Roman" w:eastAsia="Times New Roman" w:hAnsi="Times New Roman" w:cs="Times New Roman"/>
+          <w:color w:val="000000"/>
+          <w:lang w:val="en-US"/>
+        </w:rPr>
+        <w:t>Razor Core.</w:t>
+      </w:r>
+    </w:p>
+    <w:p>
+      <w:pPr>
+        <w:pBdr>
+          <w:top w:val="nil"/>
+          <w:left w:val="nil"/>
+          <w:bottom w:val="nil"/>
+          <w:right w:val="nil"/>
+          <w:between w:val="nil"/>
+        </w:pBdr>
+        <w:tabs>
+          <w:tab w:val="left" w:pos="567"/>
+        </w:tabs>
+        <w:spacing w:line="360" w:lineRule="auto"/>
+        <w:ind w:firstLine="567"/>
+        <w:jc w:val="both"/>
+        <w:rPr>
+          <w:rFonts w:ascii="Times New Roman" w:eastAsia="Times New Roman" w:hAnsi="Times New Roman" w:cs="Times New Roman"/>
+          <w:color w:val="000000"/>
+        </w:rPr>
+      </w:pPr>
+      <w:r>
+        <w:rPr>
+          <w:rFonts w:ascii="Times New Roman" w:eastAsia="Times New Roman" w:hAnsi="Times New Roman" w:cs="Times New Roman"/>
+          <w:color w:val="000000"/>
+        </w:rPr>
+        <w:t xml:space="preserve">Для побудови клієнтської частини було використано вище згадану компоненту </w:t>
+      </w:r>
+      <w:r>
+        <w:rPr>
+          <w:rFonts w:ascii="Times New Roman" w:eastAsia="Times New Roman" w:hAnsi="Times New Roman" w:cs="Times New Roman"/>
+          <w:color w:val="000000"/>
+          <w:lang w:val="en-US"/>
+        </w:rPr>
+        <w:t>Razor Core</w:t>
+      </w:r>
+      <w:r>
+        <w:rPr>
+          <w:rFonts w:ascii="Times New Roman" w:eastAsia="Times New Roman" w:hAnsi="Times New Roman" w:cs="Times New Roman"/>
+          <w:color w:val="000000"/>
+        </w:rPr>
+        <w:t xml:space="preserve">, яка дозволяє будувати </w:t>
+      </w:r>
+      <w:proofErr w:type="spellStart"/>
+      <w:r>
+        <w:rPr>
+          <w:rFonts w:ascii="Times New Roman" w:eastAsia="Times New Roman" w:hAnsi="Times New Roman" w:cs="Times New Roman"/>
+          <w:color w:val="000000"/>
+          <w:lang w:val="en-US"/>
+        </w:rPr>
+        <w:t>веб</w:t>
+      </w:r>
+      <w:proofErr w:type="spellEnd"/>
+      <w:r>
+        <w:rPr>
+          <w:rFonts w:ascii="Times New Roman" w:eastAsia="Times New Roman" w:hAnsi="Times New Roman" w:cs="Times New Roman"/>
+          <w:color w:val="000000"/>
+          <w:lang w:val="en-US"/>
+        </w:rPr>
+        <w:t xml:space="preserve"> </w:t>
+      </w:r>
+      <w:proofErr w:type="spellStart"/>
+      <w:r>
+        <w:rPr>
+          <w:rFonts w:ascii="Times New Roman" w:eastAsia="Times New Roman" w:hAnsi="Times New Roman" w:cs="Times New Roman"/>
+          <w:color w:val="000000"/>
+          <w:lang w:val="en-US"/>
+        </w:rPr>
+        <w:t>сторінки</w:t>
+      </w:r>
+      <w:proofErr w:type="spellEnd"/>
+      <w:r>
+        <w:rPr>
+          <w:rFonts w:ascii="Times New Roman" w:eastAsia="Times New Roman" w:hAnsi="Times New Roman" w:cs="Times New Roman"/>
+          <w:color w:val="000000"/>
+          <w:lang w:val="en-US"/>
+        </w:rPr>
+        <w:t xml:space="preserve"> з </w:t>
+      </w:r>
+      <w:proofErr w:type="spellStart"/>
+      <w:r>
+        <w:rPr>
+          <w:rFonts w:ascii="Times New Roman" w:eastAsia="Times New Roman" w:hAnsi="Times New Roman" w:cs="Times New Roman"/>
+          <w:color w:val="000000"/>
+          <w:lang w:val="en-US"/>
+        </w:rPr>
+        <w:t>використанням</w:t>
+      </w:r>
+      <w:proofErr w:type="spellEnd"/>
+      <w:r>
+        <w:rPr>
+          <w:rFonts w:ascii="Times New Roman" w:eastAsia="Times New Roman" w:hAnsi="Times New Roman" w:cs="Times New Roman"/>
+          <w:color w:val="000000"/>
+          <w:lang w:val="en-US"/>
+        </w:rPr>
+        <w:t xml:space="preserve"> </w:t>
+      </w:r>
+      <w:proofErr w:type="spellStart"/>
+      <w:r>
+        <w:rPr>
+          <w:rFonts w:ascii="Times New Roman" w:eastAsia="Times New Roman" w:hAnsi="Times New Roman" w:cs="Times New Roman"/>
+          <w:color w:val="000000"/>
+          <w:lang w:val="en-US"/>
+        </w:rPr>
+        <w:t>як</w:t>
+      </w:r>
+      <w:proofErr w:type="spellEnd"/>
+      <w:r>
+        <w:rPr>
+          <w:rFonts w:ascii="Times New Roman" w:eastAsia="Times New Roman" w:hAnsi="Times New Roman" w:cs="Times New Roman"/>
+          <w:color w:val="000000"/>
+          <w:lang w:val="en-US"/>
+        </w:rPr>
+        <w:t xml:space="preserve"> </w:t>
+      </w:r>
+      <w:proofErr w:type="spellStart"/>
+      <w:r>
+        <w:rPr>
+          <w:rFonts w:ascii="Times New Roman" w:eastAsia="Times New Roman" w:hAnsi="Times New Roman" w:cs="Times New Roman"/>
+          <w:color w:val="000000"/>
+          <w:lang w:val="en-US"/>
+        </w:rPr>
+        <w:t>html+css+javascript</w:t>
+      </w:r>
+      <w:proofErr w:type="spellEnd"/>
+      <w:r>
+        <w:t xml:space="preserve"> так і </w:t>
+      </w:r>
+      <w:r>
+        <w:rPr>
+          <w:lang w:val="en-US"/>
+        </w:rPr>
+        <w:t xml:space="preserve">C# </w:t>
+      </w:r>
+      <w:r>
+        <w:t xml:space="preserve">коду. Вона взаємодіє з архітектурною </w:t>
+      </w:r>
+      <w:proofErr w:type="spellStart"/>
+      <w:r>
+        <w:t>компонентою</w:t>
+      </w:r>
+      <w:proofErr w:type="spellEnd"/>
+      <w:r>
+        <w:t xml:space="preserve"> </w:t>
+      </w:r>
+      <w:r>
+        <w:rPr>
+          <w:rFonts w:ascii="Times New Roman" w:eastAsia="Times New Roman" w:hAnsi="Times New Roman" w:cs="Times New Roman"/>
+          <w:color w:val="000000"/>
+          <w:lang w:val="en-US"/>
+        </w:rPr>
+        <w:t>MVC Core</w:t>
+      </w:r>
+      <w:r>
+        <w:rPr>
+          <w:rFonts w:ascii="Times New Roman" w:eastAsia="Times New Roman" w:hAnsi="Times New Roman" w:cs="Times New Roman"/>
+          <w:color w:val="000000"/>
+        </w:rPr>
+        <w:t xml:space="preserve"> яка забезпечує зв’язок між </w:t>
+      </w:r>
+      <w:proofErr w:type="spellStart"/>
+      <w:r>
+        <w:rPr>
+          <w:rFonts w:ascii="Times New Roman" w:eastAsia="Times New Roman" w:hAnsi="Times New Roman" w:cs="Times New Roman"/>
+          <w:color w:val="000000"/>
+        </w:rPr>
+        <w:t>клієнстькою</w:t>
+      </w:r>
+      <w:proofErr w:type="spellEnd"/>
+      <w:r>
+        <w:rPr>
+          <w:rFonts w:ascii="Times New Roman" w:eastAsia="Times New Roman" w:hAnsi="Times New Roman" w:cs="Times New Roman"/>
+          <w:color w:val="000000"/>
+        </w:rPr>
+        <w:t xml:space="preserve"> та серверною частинами.</w:t>
+      </w:r>
+    </w:p>
+    <w:p>
+      <w:pPr>
+        <w:pBdr>
+          <w:top w:val="nil"/>
+          <w:left w:val="nil"/>
+          <w:bottom w:val="nil"/>
+          <w:right w:val="nil"/>
+          <w:between w:val="nil"/>
+        </w:pBdr>
+        <w:tabs>
+          <w:tab w:val="left" w:pos="567"/>
+        </w:tabs>
+        <w:spacing w:line="360" w:lineRule="auto"/>
+        <w:ind w:firstLine="567"/>
+        <w:jc w:val="both"/>
+        <w:rPr>
+          <w:rFonts w:ascii="Times New Roman" w:eastAsia="Times New Roman" w:hAnsi="Times New Roman" w:cs="Times New Roman"/>
+          <w:color w:val="000000"/>
+        </w:rPr>
+      </w:pPr>
+      <w:r>
+        <w:rPr>
+          <w:rFonts w:ascii="Times New Roman" w:eastAsia="Times New Roman" w:hAnsi="Times New Roman" w:cs="Times New Roman"/>
+          <w:color w:val="000000"/>
+        </w:rPr>
+        <w:t xml:space="preserve">Для збереження даних буде використовуватись не реляційну базу даних – </w:t>
+      </w:r>
+      <w:r>
+        <w:rPr>
+          <w:rFonts w:ascii="Times New Roman" w:eastAsia="Times New Roman" w:hAnsi="Times New Roman" w:cs="Times New Roman"/>
+          <w:color w:val="000000"/>
+          <w:lang w:val="en-US"/>
+        </w:rPr>
+        <w:t>SQL Server</w:t>
+      </w:r>
+      <w:r>
+        <w:rPr>
+          <w:rFonts w:ascii="Times New Roman" w:eastAsia="Times New Roman" w:hAnsi="Times New Roman" w:cs="Times New Roman"/>
+          <w:color w:val="000000"/>
+        </w:rPr>
+        <w:t>.</w:t>
+      </w:r>
+      <w:r>
+        <w:rPr>
+          <w:rFonts w:ascii="Times New Roman" w:eastAsia="Times New Roman" w:hAnsi="Times New Roman" w:cs="Times New Roman"/>
+          <w:color w:val="000000"/>
+          <w:lang w:val="en-US"/>
+        </w:rPr>
+        <w:t xml:space="preserve"> </w:t>
+      </w:r>
+      <w:r>
+        <w:rPr>
+          <w:rFonts w:ascii="Times New Roman" w:eastAsia="Times New Roman" w:hAnsi="Times New Roman" w:cs="Times New Roman"/>
+          <w:color w:val="000000"/>
+        </w:rPr>
+        <w:t xml:space="preserve">Для взаємодією з нею, на серверній частині буде використовуватися </w:t>
+      </w:r>
+      <w:r>
+        <w:rPr>
+          <w:rFonts w:ascii="Times New Roman" w:eastAsia="Times New Roman" w:hAnsi="Times New Roman" w:cs="Times New Roman"/>
+          <w:color w:val="000000"/>
+          <w:lang w:val="en-US"/>
+        </w:rPr>
+        <w:t>Entity Framework Core</w:t>
+      </w:r>
+      <w:r>
+        <w:rPr>
+          <w:rFonts w:ascii="Times New Roman" w:eastAsia="Times New Roman" w:hAnsi="Times New Roman" w:cs="Times New Roman"/>
+          <w:color w:val="000000"/>
+        </w:rPr>
+        <w:t xml:space="preserve"> - </w:t>
+      </w:r>
+      <w:r>
+        <w:rPr>
+          <w:rFonts w:ascii="Times New Roman" w:eastAsia="Times New Roman" w:hAnsi="Times New Roman" w:cs="Times New Roman"/>
+          <w:color w:val="000000"/>
+        </w:rPr>
+        <w:t>структура об'єктно-реляційного відображення (ORM)</w:t>
+      </w:r>
+      <w:r>
+        <w:rPr>
+          <w:rFonts w:ascii="Times New Roman" w:eastAsia="Times New Roman" w:hAnsi="Times New Roman" w:cs="Times New Roman"/>
+          <w:color w:val="000000"/>
+        </w:rPr>
+        <w:t xml:space="preserve"> яка використовується для взаємодії із базою даних.</w:t>
+      </w:r>
+    </w:p>
+    <w:p>
+      <w:pPr>
+        <w:pBdr>
+          <w:top w:val="nil"/>
+          <w:left w:val="nil"/>
+          <w:bottom w:val="nil"/>
+          <w:right w:val="nil"/>
+          <w:between w:val="nil"/>
+        </w:pBdr>
+        <w:tabs>
+          <w:tab w:val="left" w:pos="567"/>
+        </w:tabs>
+        <w:spacing w:line="360" w:lineRule="auto"/>
+        <w:ind w:firstLine="567"/>
+        <w:jc w:val="both"/>
+        <w:rPr>
+          <w:rFonts w:ascii="Times New Roman" w:eastAsia="Times New Roman" w:hAnsi="Times New Roman" w:cs="Times New Roman"/>
+          <w:color w:val="000000"/>
+        </w:rPr>
+      </w:pPr>
+      <w:r>
+        <w:rPr>
+          <w:rFonts w:ascii="Times New Roman" w:eastAsia="Times New Roman" w:hAnsi="Times New Roman" w:cs="Times New Roman"/>
+          <w:color w:val="000000"/>
+        </w:rPr>
+        <w:t xml:space="preserve">Для створення під-системи авторизації та реєстрації була використана </w:t>
+      </w:r>
+      <w:r>
+        <w:rPr>
+          <w:rFonts w:ascii="Times New Roman" w:eastAsia="Times New Roman" w:hAnsi="Times New Roman" w:cs="Times New Roman"/>
+          <w:color w:val="000000"/>
+          <w:lang w:val="en-US"/>
+        </w:rPr>
+        <w:t>Identity Core</w:t>
+      </w:r>
+      <w:r>
+        <w:rPr>
+          <w:rFonts w:ascii="Times New Roman" w:eastAsia="Times New Roman" w:hAnsi="Times New Roman" w:cs="Times New Roman"/>
+          <w:color w:val="000000"/>
+        </w:rPr>
+        <w:t>, що дає готовий та зручний для змін функціонал.</w:t>
+      </w:r>
+    </w:p>
+    <w:p>
+      <w:pPr>
+        <w:pBdr>
+          <w:top w:val="nil"/>
+          <w:left w:val="nil"/>
+          <w:bottom w:val="nil"/>
+          <w:right w:val="nil"/>
+          <w:between w:val="nil"/>
+        </w:pBdr>
+        <w:tabs>
+          <w:tab w:val="left" w:pos="567"/>
+        </w:tabs>
+        <w:spacing w:line="360" w:lineRule="auto"/>
+        <w:ind w:firstLine="567"/>
+        <w:jc w:val="both"/>
+        <w:rPr>
+          <w:rFonts w:ascii="Times New Roman" w:eastAsia="Times New Roman" w:hAnsi="Times New Roman" w:cs="Times New Roman"/>
+          <w:color w:val="000000"/>
+        </w:rPr>
+      </w:pPr>
+      <w:r>
+        <w:rPr>
+          <w:rFonts w:ascii="Times New Roman" w:eastAsia="Times New Roman" w:hAnsi="Times New Roman" w:cs="Times New Roman"/>
+          <w:color w:val="000000"/>
+        </w:rPr>
+        <w:t xml:space="preserve">Для стилізації компонент інтерфейсу буде використовуватись </w:t>
+      </w:r>
+      <w:proofErr w:type="spellStart"/>
+      <w:r>
+        <w:rPr>
+          <w:rFonts w:ascii="Times New Roman" w:eastAsia="Times New Roman" w:hAnsi="Times New Roman" w:cs="Times New Roman"/>
+          <w:color w:val="000000"/>
+        </w:rPr>
+        <w:t>фреймворк</w:t>
+      </w:r>
+      <w:proofErr w:type="spellEnd"/>
+      <w:r>
+        <w:rPr>
+          <w:rFonts w:ascii="Times New Roman" w:eastAsia="Times New Roman" w:hAnsi="Times New Roman" w:cs="Times New Roman"/>
+          <w:color w:val="000000"/>
+        </w:rPr>
+        <w:t xml:space="preserve"> - </w:t>
+      </w:r>
+      <w:r>
+        <w:rPr>
+          <w:rFonts w:ascii="Times New Roman" w:eastAsia="Times New Roman" w:hAnsi="Times New Roman" w:cs="Times New Roman"/>
+          <w:color w:val="000000"/>
+          <w:lang w:val="en-US"/>
+        </w:rPr>
+        <w:t>Bootstrap</w:t>
+      </w:r>
+      <w:r>
+        <w:rPr>
+          <w:rFonts w:ascii="Times New Roman" w:eastAsia="Times New Roman" w:hAnsi="Times New Roman" w:cs="Times New Roman"/>
+          <w:color w:val="000000"/>
+        </w:rPr>
+        <w:t xml:space="preserve">, який є найпростішим інструментом у випадку якщо клієнт використовує </w:t>
+      </w:r>
+      <w:r>
+        <w:rPr>
+          <w:rFonts w:ascii="Times New Roman" w:eastAsia="Times New Roman" w:hAnsi="Times New Roman" w:cs="Times New Roman"/>
+          <w:color w:val="000000"/>
+          <w:lang w:val="en-US"/>
+        </w:rPr>
+        <w:t>Razor Core</w:t>
+      </w:r>
+      <w:r>
+        <w:rPr>
+          <w:rFonts w:ascii="Times New Roman" w:eastAsia="Times New Roman" w:hAnsi="Times New Roman" w:cs="Times New Roman"/>
+          <w:color w:val="000000"/>
+        </w:rPr>
+        <w:t>.</w:t>
+      </w:r>
+    </w:p>
+    <w:p>
+      <w:pPr>
+        <w:pBdr>
+          <w:top w:val="nil"/>
+          <w:left w:val="nil"/>
+          <w:bottom w:val="nil"/>
+          <w:right w:val="nil"/>
+          <w:between w:val="nil"/>
+        </w:pBdr>
+        <w:tabs>
+          <w:tab w:val="left" w:pos="567"/>
+        </w:tabs>
+        <w:spacing w:line="360" w:lineRule="auto"/>
+        <w:ind w:firstLine="567"/>
+        <w:jc w:val="both"/>
+        <w:rPr>
+          <w:rFonts w:ascii="Times New Roman" w:eastAsia="Times New Roman" w:hAnsi="Times New Roman" w:cs="Times New Roman"/>
+          <w:color w:val="000000"/>
+        </w:rPr>
+      </w:pPr>
+      <w:r>
+        <w:rPr>
+          <w:rFonts w:ascii="Times New Roman" w:eastAsia="Times New Roman" w:hAnsi="Times New Roman" w:cs="Times New Roman"/>
+          <w:color w:val="000000"/>
+        </w:rPr>
+        <w:t xml:space="preserve">Для реалізації відображення сповіщень у реальному часі було використано </w:t>
+      </w:r>
+      <w:proofErr w:type="spellStart"/>
+      <w:r>
+        <w:rPr>
+          <w:rFonts w:ascii="Times New Roman" w:eastAsia="Times New Roman" w:hAnsi="Times New Roman" w:cs="Times New Roman"/>
+          <w:color w:val="000000"/>
+          <w:lang w:val="en-US"/>
+        </w:rPr>
+        <w:t>SignalR</w:t>
+      </w:r>
+      <w:proofErr w:type="spellEnd"/>
+      <w:r>
+        <w:rPr>
+          <w:rFonts w:ascii="Times New Roman" w:eastAsia="Times New Roman" w:hAnsi="Times New Roman" w:cs="Times New Roman"/>
+          <w:color w:val="000000"/>
+          <w:lang w:val="en-US"/>
+        </w:rPr>
+        <w:t xml:space="preserve"> – </w:t>
+      </w:r>
+      <w:r>
+        <w:rPr>
+          <w:rFonts w:ascii="Times New Roman" w:eastAsia="Times New Roman" w:hAnsi="Times New Roman" w:cs="Times New Roman"/>
+          <w:color w:val="000000"/>
+        </w:rPr>
+        <w:t>це</w:t>
+      </w:r>
+      <w:r>
+        <w:rPr>
+          <w:rFonts w:ascii="Times New Roman" w:eastAsia="Times New Roman" w:hAnsi="Times New Roman" w:cs="Times New Roman"/>
+          <w:color w:val="000000"/>
+        </w:rPr>
+        <w:t xml:space="preserve"> </w:t>
+      </w:r>
+      <w:r>
+        <w:rPr>
+          <w:rFonts w:ascii="Times New Roman" w:eastAsia="Times New Roman" w:hAnsi="Times New Roman" w:cs="Times New Roman"/>
+          <w:color w:val="000000"/>
+          <w:lang w:val="en-US"/>
+        </w:rPr>
+        <w:t xml:space="preserve">open source </w:t>
+      </w:r>
+      <w:r>
+        <w:rPr>
+          <w:rFonts w:ascii="Times New Roman" w:eastAsia="Times New Roman" w:hAnsi="Times New Roman" w:cs="Times New Roman"/>
+          <w:color w:val="000000"/>
+        </w:rPr>
+        <w:t xml:space="preserve">бібліотека програмного забезпечення для Microsoft </w:t>
+      </w:r>
+      <w:r>
+        <w:rPr>
+          <w:rFonts w:ascii="Times New Roman" w:eastAsia="Times New Roman" w:hAnsi="Times New Roman" w:cs="Times New Roman"/>
+          <w:color w:val="000000"/>
+        </w:rPr>
+        <w:lastRenderedPageBreak/>
+        <w:t xml:space="preserve">ASP.NET, яка дозволяє </w:t>
+      </w:r>
+      <w:r>
+        <w:rPr>
+          <w:rFonts w:ascii="Times New Roman" w:eastAsia="Times New Roman" w:hAnsi="Times New Roman" w:cs="Times New Roman"/>
+          <w:color w:val="000000"/>
+        </w:rPr>
+        <w:t>серверній частині</w:t>
+      </w:r>
+      <w:r>
+        <w:rPr>
+          <w:rFonts w:ascii="Times New Roman" w:eastAsia="Times New Roman" w:hAnsi="Times New Roman" w:cs="Times New Roman"/>
+          <w:color w:val="000000"/>
+        </w:rPr>
+        <w:t xml:space="preserve"> надсилати асинхронні сповіщення до веб-програм на стороні клієнта. Бібліотека </w:t>
+      </w:r>
+      <w:r>
+        <w:rPr>
+          <w:rFonts w:ascii="Times New Roman" w:eastAsia="Times New Roman" w:hAnsi="Times New Roman" w:cs="Times New Roman"/>
+          <w:color w:val="000000"/>
+        </w:rPr>
+        <w:t xml:space="preserve">також </w:t>
+      </w:r>
+      <w:r>
+        <w:rPr>
+          <w:rFonts w:ascii="Times New Roman" w:eastAsia="Times New Roman" w:hAnsi="Times New Roman" w:cs="Times New Roman"/>
+          <w:color w:val="000000"/>
+        </w:rPr>
+        <w:t xml:space="preserve">включає в себе компоненти </w:t>
+      </w:r>
+      <w:proofErr w:type="spellStart"/>
+      <w:r>
+        <w:rPr>
+          <w:rFonts w:ascii="Times New Roman" w:eastAsia="Times New Roman" w:hAnsi="Times New Roman" w:cs="Times New Roman"/>
+          <w:color w:val="000000"/>
+        </w:rPr>
+        <w:t>JavaScript</w:t>
+      </w:r>
+      <w:proofErr w:type="spellEnd"/>
+      <w:r>
+        <w:rPr>
+          <w:rFonts w:ascii="Times New Roman" w:eastAsia="Times New Roman" w:hAnsi="Times New Roman" w:cs="Times New Roman"/>
+          <w:color w:val="000000"/>
+        </w:rPr>
+        <w:t xml:space="preserve"> на стороні сервера і клієнта.</w:t>
+      </w:r>
+      <w:r>
+        <w:rPr>
+          <w:rFonts w:ascii="Times New Roman" w:eastAsia="Times New Roman" w:hAnsi="Times New Roman" w:cs="Times New Roman"/>
+          <w:color w:val="000000"/>
+        </w:rPr>
+        <w:t xml:space="preserve"> </w:t>
+      </w:r>
+      <w:proofErr w:type="spellStart"/>
+      <w:r>
+        <w:rPr>
+          <w:rFonts w:ascii="Times New Roman" w:eastAsia="Times New Roman" w:hAnsi="Times New Roman" w:cs="Times New Roman"/>
+          <w:color w:val="000000"/>
+        </w:rPr>
+        <w:t>SignalR</w:t>
+      </w:r>
+      <w:proofErr w:type="spellEnd"/>
+      <w:r>
+        <w:rPr>
+          <w:rFonts w:ascii="Times New Roman" w:eastAsia="Times New Roman" w:hAnsi="Times New Roman" w:cs="Times New Roman"/>
+          <w:color w:val="000000"/>
+        </w:rPr>
+        <w:t xml:space="preserve"> використовує переваги </w:t>
+      </w:r>
+      <w:proofErr w:type="spellStart"/>
+      <w:r>
+        <w:rPr>
+          <w:rFonts w:ascii="Times New Roman" w:eastAsia="Times New Roman" w:hAnsi="Times New Roman" w:cs="Times New Roman"/>
+          <w:color w:val="000000"/>
+        </w:rPr>
+        <w:t>WebSocket</w:t>
+      </w:r>
+      <w:proofErr w:type="spellEnd"/>
+      <w:r>
+        <w:rPr>
+          <w:rFonts w:ascii="Times New Roman" w:eastAsia="Times New Roman" w:hAnsi="Times New Roman" w:cs="Times New Roman"/>
+          <w:color w:val="000000"/>
+        </w:rPr>
+        <w:t xml:space="preserve">, HTML5 API, який забезпечує </w:t>
+      </w:r>
+      <w:proofErr w:type="spellStart"/>
+      <w:r>
+        <w:rPr>
+          <w:rFonts w:ascii="Times New Roman" w:eastAsia="Times New Roman" w:hAnsi="Times New Roman" w:cs="Times New Roman"/>
+          <w:color w:val="000000"/>
+        </w:rPr>
+        <w:t>двонаправлений</w:t>
+      </w:r>
+      <w:proofErr w:type="spellEnd"/>
+      <w:r>
+        <w:rPr>
+          <w:rFonts w:ascii="Times New Roman" w:eastAsia="Times New Roman" w:hAnsi="Times New Roman" w:cs="Times New Roman"/>
+          <w:color w:val="000000"/>
+        </w:rPr>
+        <w:t xml:space="preserve"> зв'язок між браузером і сервером.</w:t>
+      </w:r>
+    </w:p>
+    <w:p>
+      <w:pPr>
+        <w:pStyle w:val="a3"/>
+        <w:numPr>
+          <w:ilvl w:val="1"/>
+          <w:numId w:val="18"/>
+        </w:numPr>
+        <w:pBdr>
+          <w:top w:val="nil"/>
+          <w:left w:val="nil"/>
+          <w:bottom w:val="nil"/>
+          <w:right w:val="nil"/>
+          <w:between w:val="nil"/>
+        </w:pBdr>
+        <w:tabs>
+          <w:tab w:val="left" w:pos="567"/>
+        </w:tabs>
+        <w:spacing w:line="360" w:lineRule="auto"/>
+        <w:jc w:val="both"/>
+        <w:outlineLvl w:val="1"/>
+        <w:rPr>
+          <w:rFonts w:ascii="Times New Roman" w:eastAsia="Times New Roman" w:hAnsi="Times New Roman" w:cs="Times New Roman"/>
+          <w:b/>
+          <w:color w:val="000000"/>
+        </w:rPr>
+      </w:pPr>
+      <w:bookmarkStart w:id="14" w:name="_Toc41907200"/>
+      <w:r>
+        <w:rPr>
+          <w:rFonts w:ascii="Times New Roman" w:eastAsia="Times New Roman" w:hAnsi="Times New Roman" w:cs="Times New Roman"/>
+          <w:b/>
+          <w:color w:val="000000"/>
+        </w:rPr>
+        <w:t>Висновок до розділу 2</w:t>
+      </w:r>
+      <w:bookmarkEnd w:id="14"/>
+    </w:p>
+    <w:p>
+      <w:pPr>
+        <w:pBdr>
+          <w:top w:val="nil"/>
+          <w:left w:val="nil"/>
+          <w:bottom w:val="nil"/>
+          <w:right w:val="nil"/>
+          <w:between w:val="nil"/>
+        </w:pBdr>
+        <w:tabs>
+          <w:tab w:val="left" w:pos="567"/>
+        </w:tabs>
+        <w:spacing w:line="360" w:lineRule="auto"/>
+        <w:ind w:firstLine="567"/>
+        <w:jc w:val="both"/>
+        <w:rPr>
+          <w:rFonts w:ascii="Times New Roman" w:eastAsia="Times New Roman" w:hAnsi="Times New Roman" w:cs="Times New Roman"/>
+          <w:color w:val="000000"/>
+        </w:rPr>
+      </w:pPr>
+      <w:r>
+        <w:rPr>
+          <w:rFonts w:ascii="Times New Roman" w:eastAsia="Times New Roman" w:hAnsi="Times New Roman" w:cs="Times New Roman"/>
+        </w:rPr>
+        <w:t>Спираючись</w:t>
+      </w:r>
+      <w:r>
+        <w:rPr>
+          <w:rFonts w:ascii="Times New Roman" w:eastAsia="Times New Roman" w:hAnsi="Times New Roman" w:cs="Times New Roman"/>
+          <w:color w:val="000000"/>
+        </w:rPr>
+        <w:t xml:space="preserve"> на результати аналізу було створено специфікацію вимог до програмного забезпечення, в якій було описано основні сервіси системи та функціональні вимоги до них. Було визначено призначення та мету програмного продукту. Проаналізовано класи користувачів даної системи. Також були обрані програмні засоби для розробки даної веб-аплікації. </w:t>
+      </w:r>
+    </w:p>
+    <w:p>
+      <w:pPr>
+        <w:rPr>
+          <w:rFonts w:ascii="Times New Roman" w:eastAsia="Times New Roman" w:hAnsi="Times New Roman" w:cs="Times New Roman"/>
+          <w:color w:val="000000"/>
+        </w:rPr>
+      </w:pPr>
+      <w:r>
+        <w:rPr>
+          <w:rFonts w:ascii="Times New Roman" w:eastAsia="Times New Roman" w:hAnsi="Times New Roman" w:cs="Times New Roman"/>
+          <w:color w:val="000000"/>
+        </w:rPr>
+        <w:br w:type="page"/>
+      </w:r>
+    </w:p>
+    <w:p>
+      <w:pPr>
+        <w:spacing w:line="360" w:lineRule="auto"/>
+        <w:ind w:firstLine="567"/>
+        <w:jc w:val="center"/>
+        <w:outlineLvl w:val="0"/>
+        <w:rPr>
+          <w:rFonts w:ascii="Times New Roman" w:eastAsia="Times New Roman" w:hAnsi="Times New Roman" w:cs="Times New Roman"/>
+          <w:b/>
+          <w:color w:val="000000"/>
+          <w:lang w:val="en-US"/>
+        </w:rPr>
+      </w:pPr>
+      <w:bookmarkStart w:id="15" w:name="_Toc41907201"/>
+      <w:r>
+        <w:rPr>
+          <w:rFonts w:ascii="Times New Roman" w:eastAsia="Times New Roman" w:hAnsi="Times New Roman" w:cs="Times New Roman"/>
+          <w:b/>
+          <w:color w:val="000000"/>
+        </w:rPr>
+        <w:lastRenderedPageBreak/>
+        <w:t xml:space="preserve">РОЗДІЛ </w:t>
+      </w:r>
+      <w:r>
+        <w:rPr>
+          <w:rFonts w:ascii="Times New Roman" w:eastAsia="Times New Roman" w:hAnsi="Times New Roman" w:cs="Times New Roman"/>
+          <w:b/>
+          <w:color w:val="000000"/>
+          <w:lang w:val="en-US"/>
+        </w:rPr>
+        <w:t>3</w:t>
+      </w:r>
+      <w:bookmarkEnd w:id="15"/>
+    </w:p>
+    <w:p>
+      <w:pPr>
+        <w:tabs>
+          <w:tab w:val="left" w:pos="7966"/>
+        </w:tabs>
+        <w:spacing w:line="360" w:lineRule="auto"/>
+        <w:ind w:firstLine="567"/>
+        <w:jc w:val="center"/>
+        <w:outlineLvl w:val="0"/>
+        <w:rPr>
+          <w:rFonts w:ascii="Times New Roman" w:eastAsia="Times New Roman" w:hAnsi="Times New Roman" w:cs="Times New Roman"/>
+          <w:b/>
+          <w:color w:val="000000"/>
+        </w:rPr>
+      </w:pPr>
+      <w:bookmarkStart w:id="16" w:name="_Toc41907202"/>
+      <w:r>
+        <w:rPr>
+          <w:rFonts w:ascii="Times New Roman" w:eastAsia="Times New Roman" w:hAnsi="Times New Roman" w:cs="Times New Roman"/>
+          <w:b/>
+          <w:color w:val="000000"/>
+        </w:rPr>
+        <w:t>АРХІТЕКТУРА ТА ПРОЕКТУВАННЯ СИСТЕМИ ПОШУКУ ГЕОЛОКАЦІЇ ТА ІНФОРМАЦІЇ ПРО АВТОМАТИЧНІ ДЕФІБРИЛЯТОРИ</w:t>
+      </w:r>
+      <w:bookmarkEnd w:id="16"/>
+    </w:p>
+    <w:p>
+      <w:pPr>
+        <w:tabs>
+          <w:tab w:val="left" w:pos="7966"/>
+        </w:tabs>
+        <w:spacing w:line="360" w:lineRule="auto"/>
+        <w:ind w:firstLine="567"/>
+        <w:jc w:val="center"/>
+        <w:rPr>
+          <w:rFonts w:ascii="Times New Roman" w:eastAsia="Times New Roman" w:hAnsi="Times New Roman" w:cs="Times New Roman"/>
+          <w:b/>
+          <w:color w:val="000000"/>
+        </w:rPr>
+      </w:pPr>
+    </w:p>
+    <w:p>
+      <w:pPr>
+        <w:pStyle w:val="a3"/>
+        <w:numPr>
+          <w:ilvl w:val="1"/>
+          <w:numId w:val="19"/>
+        </w:numPr>
+        <w:pBdr>
+          <w:top w:val="nil"/>
+          <w:left w:val="nil"/>
+          <w:bottom w:val="nil"/>
+          <w:right w:val="nil"/>
+          <w:between w:val="nil"/>
+        </w:pBdr>
+        <w:tabs>
+          <w:tab w:val="left" w:pos="7966"/>
+        </w:tabs>
+        <w:spacing w:line="360" w:lineRule="auto"/>
+        <w:ind w:left="924" w:hanging="357"/>
+        <w:jc w:val="both"/>
+        <w:outlineLvl w:val="1"/>
+        <w:rPr>
+          <w:rFonts w:ascii="Times New Roman" w:eastAsia="Times New Roman" w:hAnsi="Times New Roman" w:cs="Times New Roman"/>
+          <w:b/>
+          <w:color w:val="000000"/>
+        </w:rPr>
+      </w:pPr>
+      <w:bookmarkStart w:id="17" w:name="_Toc41907203"/>
+      <w:r>
+        <w:rPr>
+          <w:rFonts w:ascii="Times New Roman" w:eastAsia="Times New Roman" w:hAnsi="Times New Roman" w:cs="Times New Roman"/>
+          <w:b/>
+          <w:color w:val="000000"/>
+          <w:lang w:val="en-US"/>
+        </w:rPr>
+        <w:t xml:space="preserve">.  </w:t>
+      </w:r>
+      <w:r>
+        <w:rPr>
+          <w:rFonts w:ascii="Times New Roman" w:eastAsia="Times New Roman" w:hAnsi="Times New Roman" w:cs="Times New Roman"/>
+          <w:b/>
+          <w:color w:val="000000"/>
+        </w:rPr>
+        <w:t>Проектування поведінки розроблюваної системи</w:t>
+      </w:r>
+      <w:bookmarkEnd w:id="17"/>
+    </w:p>
+    <w:p>
+      <w:pPr>
+        <w:tabs>
+          <w:tab w:val="left" w:pos="7966"/>
+        </w:tabs>
+        <w:spacing w:line="360" w:lineRule="auto"/>
+        <w:ind w:firstLine="567"/>
+        <w:jc w:val="both"/>
+        <w:rPr>
+          <w:rFonts w:ascii="Times New Roman" w:eastAsia="Times New Roman" w:hAnsi="Times New Roman" w:cs="Times New Roman"/>
+          <w:color w:val="000000"/>
+        </w:rPr>
+      </w:pPr>
+      <w:r>
+        <w:rPr>
+          <w:rFonts w:ascii="Times New Roman" w:eastAsia="Times New Roman" w:hAnsi="Times New Roman" w:cs="Times New Roman"/>
+          <w:color w:val="000000"/>
+        </w:rPr>
+        <w:t>В попередньому розділі було визначено класи користувачів, які будуть наявні в системі, та функціональні вимоги які повинні бути реалізовані в проекті для задоволення потреб всіх цих класів користувачів. В даному розділі описано шляхи їхньої взаємодії з системою та доступний їм функціонал.</w:t>
+      </w:r>
+    </w:p>
+    <w:p>
+      <w:pPr>
+        <w:pBdr>
+          <w:top w:val="nil"/>
+          <w:left w:val="nil"/>
+          <w:bottom w:val="nil"/>
+          <w:right w:val="nil"/>
+          <w:between w:val="nil"/>
+        </w:pBdr>
+        <w:tabs>
+          <w:tab w:val="left" w:pos="567"/>
+        </w:tabs>
+        <w:spacing w:line="360" w:lineRule="auto"/>
+        <w:ind w:firstLine="567"/>
+        <w:jc w:val="both"/>
+        <w:rPr>
+          <w:rFonts w:ascii="Times New Roman" w:eastAsia="Times New Roman" w:hAnsi="Times New Roman" w:cs="Times New Roman"/>
+          <w:color w:val="000000"/>
+        </w:rPr>
+      </w:pPr>
+      <w:r>
+        <w:rPr>
+          <w:rFonts w:ascii="Times New Roman" w:eastAsia="Times New Roman" w:hAnsi="Times New Roman" w:cs="Times New Roman"/>
+          <w:i/>
+          <w:color w:val="000000"/>
+        </w:rPr>
+        <w:t>Неавторизований користувач</w:t>
+      </w:r>
+      <w:r>
+        <w:rPr>
+          <w:rFonts w:ascii="Times New Roman" w:eastAsia="Times New Roman" w:hAnsi="Times New Roman" w:cs="Times New Roman"/>
+          <w:color w:val="000000"/>
+        </w:rPr>
+        <w:t xml:space="preserve"> увійшовши в систему попаде на головну (домашню) сторінку платформі, де він зможу ознайомитися з її можливостями та правилами використовування. Крім цього, він зможе авторизуватися у системі або зареєструватися. Також він має доступ по сторінки-профілю </w:t>
+      </w:r>
+      <w:proofErr w:type="spellStart"/>
+      <w:r>
+        <w:rPr>
+          <w:rFonts w:ascii="Times New Roman" w:eastAsia="Times New Roman" w:hAnsi="Times New Roman" w:cs="Times New Roman"/>
+          <w:color w:val="000000"/>
+        </w:rPr>
+        <w:t>контентмейкера</w:t>
+      </w:r>
+      <w:proofErr w:type="spellEnd"/>
+      <w:r>
+        <w:rPr>
+          <w:rFonts w:ascii="Times New Roman" w:eastAsia="Times New Roman" w:hAnsi="Times New Roman" w:cs="Times New Roman"/>
+          <w:color w:val="000000"/>
+        </w:rPr>
+        <w:t xml:space="preserve">. Для цього йому потрібно мати на неї посилання. На цій сторінці він має змогу ознайомитися з короткою біографією </w:t>
+      </w:r>
+      <w:proofErr w:type="spellStart"/>
+      <w:r>
+        <w:rPr>
+          <w:rFonts w:ascii="Times New Roman" w:eastAsia="Times New Roman" w:hAnsi="Times New Roman" w:cs="Times New Roman"/>
+          <w:color w:val="000000"/>
+        </w:rPr>
+        <w:t>блогера</w:t>
+      </w:r>
+      <w:proofErr w:type="spellEnd"/>
+      <w:r>
+        <w:rPr>
+          <w:rFonts w:ascii="Times New Roman" w:eastAsia="Times New Roman" w:hAnsi="Times New Roman" w:cs="Times New Roman"/>
+          <w:color w:val="000000"/>
+        </w:rPr>
+        <w:t xml:space="preserve">, перейти на соціальні мережі </w:t>
+      </w:r>
+      <w:proofErr w:type="spellStart"/>
+      <w:r>
+        <w:rPr>
+          <w:rFonts w:ascii="Times New Roman" w:eastAsia="Times New Roman" w:hAnsi="Times New Roman" w:cs="Times New Roman"/>
+          <w:color w:val="000000"/>
+        </w:rPr>
+        <w:t>блогера</w:t>
+      </w:r>
+      <w:proofErr w:type="spellEnd"/>
+      <w:r>
+        <w:rPr>
+          <w:rFonts w:ascii="Times New Roman" w:eastAsia="Times New Roman" w:hAnsi="Times New Roman" w:cs="Times New Roman"/>
+          <w:color w:val="000000"/>
+        </w:rPr>
+        <w:t xml:space="preserve"> а також здійснити пожертвування. Для пожертвування він має заповнити поле сума і по бажанню вказати свій псевдонім та вміст повідомлення. Також неавторизований користувач має доступ до перегляду роботи </w:t>
+      </w:r>
+      <w:proofErr w:type="spellStart"/>
+      <w:r>
+        <w:rPr>
+          <w:rFonts w:ascii="Times New Roman" w:eastAsia="Times New Roman" w:hAnsi="Times New Roman" w:cs="Times New Roman"/>
+          <w:color w:val="000000"/>
+        </w:rPr>
+        <w:t>віджетів</w:t>
+      </w:r>
+      <w:proofErr w:type="spellEnd"/>
+      <w:r>
+        <w:rPr>
+          <w:rFonts w:ascii="Times New Roman" w:eastAsia="Times New Roman" w:hAnsi="Times New Roman" w:cs="Times New Roman"/>
+          <w:color w:val="000000"/>
+        </w:rPr>
+        <w:t xml:space="preserve">, але тільки у випадку, якщо він має на нього покликання. Проте це покликання не є у публічному доступі, а доступне тільки </w:t>
+      </w:r>
+      <w:proofErr w:type="spellStart"/>
+      <w:r>
+        <w:rPr>
+          <w:rFonts w:ascii="Times New Roman" w:eastAsia="Times New Roman" w:hAnsi="Times New Roman" w:cs="Times New Roman"/>
+          <w:color w:val="000000"/>
+        </w:rPr>
+        <w:t>блогеру</w:t>
+      </w:r>
+      <w:proofErr w:type="spellEnd"/>
+      <w:r>
+        <w:rPr>
+          <w:rFonts w:ascii="Times New Roman" w:eastAsia="Times New Roman" w:hAnsi="Times New Roman" w:cs="Times New Roman"/>
+          <w:color w:val="000000"/>
+        </w:rPr>
+        <w:t xml:space="preserve"> (власнику </w:t>
+      </w:r>
+      <w:proofErr w:type="spellStart"/>
+      <w:r>
+        <w:rPr>
+          <w:rFonts w:ascii="Times New Roman" w:eastAsia="Times New Roman" w:hAnsi="Times New Roman" w:cs="Times New Roman"/>
+          <w:color w:val="000000"/>
+        </w:rPr>
+        <w:t>віджета</w:t>
+      </w:r>
+      <w:proofErr w:type="spellEnd"/>
+      <w:r>
+        <w:rPr>
+          <w:rFonts w:ascii="Times New Roman" w:eastAsia="Times New Roman" w:hAnsi="Times New Roman" w:cs="Times New Roman"/>
+          <w:color w:val="000000"/>
+        </w:rPr>
+        <w:t xml:space="preserve">), і </w:t>
+      </w:r>
+      <w:proofErr w:type="spellStart"/>
+      <w:r>
+        <w:rPr>
+          <w:rFonts w:ascii="Times New Roman" w:eastAsia="Times New Roman" w:hAnsi="Times New Roman" w:cs="Times New Roman"/>
+          <w:color w:val="000000"/>
+        </w:rPr>
+        <w:t>блогеру</w:t>
+      </w:r>
+      <w:proofErr w:type="spellEnd"/>
+      <w:r>
+        <w:rPr>
+          <w:rFonts w:ascii="Times New Roman" w:eastAsia="Times New Roman" w:hAnsi="Times New Roman" w:cs="Times New Roman"/>
+          <w:color w:val="000000"/>
+        </w:rPr>
+        <w:t xml:space="preserve"> варто зберігати його у таємниці, так як к логікою програми передбачений анонімний доступ до сторінки </w:t>
+      </w:r>
+      <w:proofErr w:type="spellStart"/>
+      <w:r>
+        <w:rPr>
+          <w:rFonts w:ascii="Times New Roman" w:eastAsia="Times New Roman" w:hAnsi="Times New Roman" w:cs="Times New Roman"/>
+          <w:color w:val="000000"/>
+        </w:rPr>
+        <w:t>віджета</w:t>
+      </w:r>
+      <w:proofErr w:type="spellEnd"/>
+      <w:r>
+        <w:rPr>
+          <w:rFonts w:ascii="Times New Roman" w:eastAsia="Times New Roman" w:hAnsi="Times New Roman" w:cs="Times New Roman"/>
+          <w:color w:val="000000"/>
+        </w:rPr>
+        <w:t xml:space="preserve">, для його </w:t>
+      </w:r>
+      <w:proofErr w:type="spellStart"/>
+      <w:r>
+        <w:rPr>
+          <w:rFonts w:ascii="Times New Roman" w:eastAsia="Times New Roman" w:hAnsi="Times New Roman" w:cs="Times New Roman"/>
+          <w:color w:val="000000"/>
+        </w:rPr>
+        <w:t>відобораження</w:t>
+      </w:r>
+      <w:proofErr w:type="spellEnd"/>
+      <w:r>
+        <w:rPr>
+          <w:rFonts w:ascii="Times New Roman" w:eastAsia="Times New Roman" w:hAnsi="Times New Roman" w:cs="Times New Roman"/>
+          <w:color w:val="000000"/>
+        </w:rPr>
+        <w:t xml:space="preserve"> у програмах для проведення прямих трансляцій.</w:t>
+      </w:r>
+    </w:p>
+    <w:p>
+      <w:pPr>
+        <w:pBdr>
+          <w:top w:val="nil"/>
+          <w:left w:val="nil"/>
+          <w:bottom w:val="nil"/>
+          <w:right w:val="nil"/>
+          <w:between w:val="nil"/>
+        </w:pBdr>
+        <w:tabs>
+          <w:tab w:val="left" w:pos="567"/>
+        </w:tabs>
+        <w:spacing w:line="360" w:lineRule="auto"/>
+        <w:ind w:firstLine="567"/>
+        <w:jc w:val="both"/>
+        <w:rPr>
+          <w:rFonts w:ascii="Times New Roman" w:eastAsia="Times New Roman" w:hAnsi="Times New Roman" w:cs="Times New Roman"/>
+          <w:color w:val="000000"/>
+        </w:rPr>
+      </w:pPr>
+      <w:r>
+        <w:rPr>
+          <w:rFonts w:ascii="Times New Roman" w:eastAsia="Times New Roman" w:hAnsi="Times New Roman" w:cs="Times New Roman"/>
+          <w:i/>
+          <w:color w:val="000000"/>
+        </w:rPr>
+        <w:t xml:space="preserve">Авторизованому користувачу або </w:t>
+      </w:r>
+      <w:proofErr w:type="spellStart"/>
+      <w:r>
+        <w:rPr>
+          <w:rFonts w:ascii="Times New Roman" w:eastAsia="Times New Roman" w:hAnsi="Times New Roman" w:cs="Times New Roman"/>
+          <w:i/>
+          <w:color w:val="000000"/>
+        </w:rPr>
+        <w:t>контентмейкеру</w:t>
+      </w:r>
+      <w:proofErr w:type="spellEnd"/>
+      <w:r>
+        <w:rPr>
+          <w:rFonts w:ascii="Times New Roman" w:eastAsia="Times New Roman" w:hAnsi="Times New Roman" w:cs="Times New Roman"/>
+          <w:i/>
+          <w:color w:val="000000"/>
+        </w:rPr>
+        <w:t xml:space="preserve">  (</w:t>
+      </w:r>
+      <w:proofErr w:type="spellStart"/>
+      <w:r>
+        <w:rPr>
+          <w:rFonts w:ascii="Times New Roman" w:eastAsia="Times New Roman" w:hAnsi="Times New Roman" w:cs="Times New Roman"/>
+          <w:i/>
+          <w:color w:val="000000"/>
+        </w:rPr>
+        <w:t>блогеру</w:t>
+      </w:r>
+      <w:proofErr w:type="spellEnd"/>
+      <w:r>
+        <w:rPr>
+          <w:rFonts w:ascii="Times New Roman" w:eastAsia="Times New Roman" w:hAnsi="Times New Roman" w:cs="Times New Roman"/>
+          <w:i/>
+          <w:color w:val="000000"/>
+        </w:rPr>
+        <w:t xml:space="preserve">) </w:t>
+      </w:r>
+      <w:r>
+        <w:rPr>
+          <w:rFonts w:ascii="Times New Roman" w:eastAsia="Times New Roman" w:hAnsi="Times New Roman" w:cs="Times New Roman"/>
+          <w:color w:val="000000"/>
+        </w:rPr>
+        <w:t xml:space="preserve">після авторизації до </w:t>
+      </w:r>
+      <w:r>
+        <w:rPr>
+          <w:rFonts w:ascii="Times New Roman" w:eastAsia="Times New Roman" w:hAnsi="Times New Roman" w:cs="Times New Roman"/>
+          <w:color w:val="000000"/>
+        </w:rPr>
+        <w:t xml:space="preserve">системи доступний </w:t>
+      </w:r>
+      <w:r>
+        <w:rPr>
+          <w:rFonts w:ascii="Times New Roman" w:eastAsia="Times New Roman" w:hAnsi="Times New Roman" w:cs="Times New Roman"/>
+          <w:color w:val="000000"/>
+        </w:rPr>
+        <w:t>весь функціонал, що й неавторизованому користувачу, а також</w:t>
+      </w:r>
+      <w:r>
+        <w:rPr>
+          <w:rFonts w:ascii="Times New Roman" w:eastAsia="Times New Roman" w:hAnsi="Times New Roman" w:cs="Times New Roman"/>
+          <w:color w:val="000000"/>
+        </w:rPr>
+        <w:t xml:space="preserve"> доступ до панелі користувача, яка містить наступні можливості</w:t>
+      </w:r>
+      <w:r>
+        <w:rPr>
+          <w:rFonts w:ascii="Times New Roman" w:eastAsia="Times New Roman" w:hAnsi="Times New Roman" w:cs="Times New Roman"/>
+          <w:color w:val="000000"/>
+        </w:rPr>
+        <w:t>:</w:t>
+      </w:r>
+    </w:p>
+    <w:p>
+      <w:pPr>
+        <w:pStyle w:val="a3"/>
+        <w:numPr>
+          <w:ilvl w:val="0"/>
+          <w:numId w:val="20"/>
+        </w:numPr>
+        <w:pBdr>
+          <w:top w:val="nil"/>
+          <w:left w:val="nil"/>
+          <w:bottom w:val="nil"/>
+          <w:right w:val="nil"/>
+          <w:between w:val="nil"/>
+        </w:pBdr>
+        <w:tabs>
+          <w:tab w:val="left" w:pos="567"/>
+        </w:tabs>
+        <w:spacing w:line="360" w:lineRule="auto"/>
+        <w:jc w:val="both"/>
+        <w:rPr>
+          <w:rFonts w:ascii="Times New Roman" w:eastAsia="Times New Roman" w:hAnsi="Times New Roman" w:cs="Times New Roman"/>
+          <w:color w:val="000000"/>
+        </w:rPr>
+      </w:pPr>
+      <w:r>
+        <w:rPr>
+          <w:rFonts w:ascii="Times New Roman" w:eastAsia="Times New Roman" w:hAnsi="Times New Roman" w:cs="Times New Roman"/>
+          <w:color w:val="000000"/>
+        </w:rPr>
+        <w:t>керування персональними даними</w:t>
+      </w:r>
+      <w:r>
+        <w:rPr>
+          <w:rFonts w:ascii="Times New Roman" w:eastAsia="Times New Roman" w:hAnsi="Times New Roman" w:cs="Times New Roman"/>
+          <w:color w:val="000000"/>
+        </w:rPr>
+        <w:t xml:space="preserve"> (зміна паролю, електронної </w:t>
+      </w:r>
+      <w:proofErr w:type="spellStart"/>
+      <w:r>
+        <w:rPr>
+          <w:rFonts w:ascii="Times New Roman" w:eastAsia="Times New Roman" w:hAnsi="Times New Roman" w:cs="Times New Roman"/>
+          <w:color w:val="000000"/>
+        </w:rPr>
+        <w:t>почти</w:t>
+      </w:r>
+      <w:proofErr w:type="spellEnd"/>
+      <w:r>
+        <w:rPr>
+          <w:rFonts w:ascii="Times New Roman" w:eastAsia="Times New Roman" w:hAnsi="Times New Roman" w:cs="Times New Roman"/>
+          <w:color w:val="000000"/>
+        </w:rPr>
+        <w:t>, номеру картки)</w:t>
+      </w:r>
+      <w:r>
+        <w:rPr>
+          <w:rFonts w:ascii="Times New Roman" w:eastAsia="Times New Roman" w:hAnsi="Times New Roman" w:cs="Times New Roman"/>
+          <w:color w:val="000000"/>
+        </w:rPr>
+        <w:t>;</w:t>
+      </w:r>
+    </w:p>
+    <w:p>
+      <w:pPr>
+        <w:pStyle w:val="a3"/>
+        <w:numPr>
+          <w:ilvl w:val="0"/>
+          <w:numId w:val="20"/>
+        </w:numPr>
+        <w:pBdr>
+          <w:top w:val="nil"/>
+          <w:left w:val="nil"/>
+          <w:bottom w:val="nil"/>
+          <w:right w:val="nil"/>
+          <w:between w:val="nil"/>
+        </w:pBdr>
+        <w:tabs>
+          <w:tab w:val="left" w:pos="567"/>
+        </w:tabs>
+        <w:spacing w:line="360" w:lineRule="auto"/>
+        <w:jc w:val="both"/>
+        <w:rPr>
+          <w:rFonts w:ascii="Times New Roman" w:eastAsia="Times New Roman" w:hAnsi="Times New Roman" w:cs="Times New Roman"/>
+          <w:color w:val="000000"/>
+        </w:rPr>
+      </w:pPr>
+      <w:r>
+        <w:rPr>
+          <w:rFonts w:ascii="Times New Roman" w:eastAsia="Times New Roman" w:hAnsi="Times New Roman" w:cs="Times New Roman"/>
+          <w:color w:val="000000"/>
+        </w:rPr>
+        <w:t>перегляд статистики;</w:t>
+      </w:r>
+    </w:p>
+    <w:p>
+      <w:pPr>
+        <w:pStyle w:val="a3"/>
+        <w:numPr>
+          <w:ilvl w:val="0"/>
+          <w:numId w:val="20"/>
+        </w:numPr>
+        <w:pBdr>
+          <w:top w:val="nil"/>
+          <w:left w:val="nil"/>
+          <w:bottom w:val="nil"/>
+          <w:right w:val="nil"/>
+          <w:between w:val="nil"/>
+        </w:pBdr>
+        <w:tabs>
+          <w:tab w:val="left" w:pos="567"/>
+        </w:tabs>
+        <w:spacing w:line="360" w:lineRule="auto"/>
+        <w:jc w:val="both"/>
+        <w:rPr>
+          <w:rFonts w:ascii="Times New Roman" w:eastAsia="Times New Roman" w:hAnsi="Times New Roman" w:cs="Times New Roman"/>
+          <w:color w:val="000000"/>
+        </w:rPr>
+      </w:pPr>
+      <w:r>
+        <w:rPr>
+          <w:rFonts w:ascii="Times New Roman" w:eastAsia="Times New Roman" w:hAnsi="Times New Roman" w:cs="Times New Roman"/>
+          <w:color w:val="000000"/>
+        </w:rPr>
+        <w:lastRenderedPageBreak/>
+        <w:t xml:space="preserve">керування </w:t>
+      </w:r>
+      <w:proofErr w:type="spellStart"/>
+      <w:r>
+        <w:rPr>
+          <w:rFonts w:ascii="Times New Roman" w:eastAsia="Times New Roman" w:hAnsi="Times New Roman" w:cs="Times New Roman"/>
+          <w:color w:val="000000"/>
+        </w:rPr>
+        <w:t>віджетами</w:t>
+      </w:r>
+      <w:proofErr w:type="spellEnd"/>
+      <w:r>
+        <w:rPr>
+          <w:rFonts w:ascii="Times New Roman" w:eastAsia="Times New Roman" w:hAnsi="Times New Roman" w:cs="Times New Roman"/>
+          <w:color w:val="000000"/>
+        </w:rPr>
+        <w:t xml:space="preserve"> </w:t>
+      </w:r>
+      <w:r>
+        <w:t>«Сповіщення» («</w:t>
+      </w:r>
+      <w:r>
+        <w:rPr>
+          <w:lang w:val="en-US"/>
+        </w:rPr>
+        <w:t>Notification</w:t>
+      </w:r>
+      <w:r>
+        <w:t>»)</w:t>
+      </w:r>
+      <w:r>
+        <w:t xml:space="preserve">, </w:t>
+      </w:r>
+      <w:r>
+        <w:t>«</w:t>
+      </w:r>
+      <w:r>
+        <w:t>Збір коштів</w:t>
+      </w:r>
+      <w:r>
+        <w:t>» («</w:t>
+      </w:r>
+      <w:proofErr w:type="spellStart"/>
+      <w:r>
+        <w:rPr>
+          <w:lang w:val="en-US"/>
+        </w:rPr>
+        <w:t>Foundraising</w:t>
+      </w:r>
+      <w:proofErr w:type="spellEnd"/>
+      <w:r>
+        <w:t>»)</w:t>
+      </w:r>
+      <w:r>
+        <w:t xml:space="preserve"> та </w:t>
+      </w:r>
+      <w:r>
+        <w:t>«Статистика» («</w:t>
+      </w:r>
+      <w:r>
+        <w:rPr>
+          <w:lang w:val="en-US"/>
+        </w:rPr>
+        <w:t>Statistic</w:t>
+      </w:r>
+      <w:r>
+        <w:t>»)</w:t>
+      </w:r>
+      <w:r>
+        <w:t xml:space="preserve"> – створення, редагування, видалення, отримання покликання на сторінку роботи </w:t>
+      </w:r>
+      <w:proofErr w:type="spellStart"/>
+      <w:r>
+        <w:t>віджета;</w:t>
+      </w:r>
+      <w:proofErr w:type="spellEnd"/>
+    </w:p>
+    <w:p>
+      <w:pPr>
+        <w:pStyle w:val="a3"/>
+        <w:numPr>
+          <w:ilvl w:val="0"/>
+          <w:numId w:val="20"/>
+        </w:numPr>
+        <w:pBdr>
+          <w:top w:val="nil"/>
+          <w:left w:val="nil"/>
+          <w:bottom w:val="nil"/>
+          <w:right w:val="nil"/>
+          <w:between w:val="nil"/>
+        </w:pBdr>
+        <w:tabs>
+          <w:tab w:val="left" w:pos="567"/>
+        </w:tabs>
+        <w:spacing w:line="360" w:lineRule="auto"/>
+        <w:jc w:val="both"/>
+        <w:rPr>
+          <w:rFonts w:ascii="Times New Roman" w:eastAsia="Times New Roman" w:hAnsi="Times New Roman" w:cs="Times New Roman"/>
+          <w:color w:val="000000"/>
+        </w:rPr>
+      </w:pPr>
+      <w:r>
+        <w:rPr>
+          <w:rFonts w:ascii="Times New Roman" w:eastAsia="Times New Roman" w:hAnsi="Times New Roman" w:cs="Times New Roman"/>
+          <w:color w:val="000000"/>
+        </w:rPr>
+        <w:t xml:space="preserve">налаштування </w:t>
+      </w:r>
+      <w:r>
+        <w:rPr>
+          <w:rFonts w:ascii="Times New Roman" w:eastAsia="Times New Roman" w:hAnsi="Times New Roman" w:cs="Times New Roman"/>
+          <w:color w:val="000000"/>
+        </w:rPr>
+        <w:t xml:space="preserve"> </w:t>
+      </w:r>
+      <w:r>
+        <w:t>сторінки профілю (сторінки візитівки)</w:t>
+      </w:r>
+      <w:r>
+        <w:t xml:space="preserve"> – додавання фото профілю, тла профілю, додавання посилання на соціальні мережі</w:t>
+      </w:r>
+      <w:bookmarkStart w:id="18" w:name="_GoBack"/>
+      <w:bookmarkEnd w:id="18"/>
+      <w:r>
+        <w:t>;</w:t>
+      </w:r>
+    </w:p>
+    <w:p>
+      <w:pPr>
+        <w:pStyle w:val="a3"/>
+        <w:numPr>
+          <w:ilvl w:val="0"/>
+          <w:numId w:val="20"/>
+        </w:numPr>
+        <w:pBdr>
+          <w:top w:val="nil"/>
+          <w:left w:val="nil"/>
+          <w:bottom w:val="nil"/>
+          <w:right w:val="nil"/>
+          <w:between w:val="nil"/>
+        </w:pBdr>
+        <w:tabs>
+          <w:tab w:val="left" w:pos="567"/>
+        </w:tabs>
+        <w:spacing w:line="360" w:lineRule="auto"/>
+        <w:jc w:val="both"/>
+        <w:rPr>
+          <w:rFonts w:ascii="Times New Roman" w:eastAsia="Times New Roman" w:hAnsi="Times New Roman" w:cs="Times New Roman"/>
+          <w:color w:val="000000"/>
+        </w:rPr>
+      </w:pPr>
+      <w:r>
+        <w:t>перегляд отриманих сповіщень;</w:t>
+      </w:r>
+    </w:p>
+    <w:p>
+      <w:pPr>
+        <w:pBdr>
+          <w:top w:val="nil"/>
+          <w:left w:val="nil"/>
+          <w:bottom w:val="nil"/>
+          <w:right w:val="nil"/>
+          <w:between w:val="nil"/>
+        </w:pBdr>
+        <w:tabs>
+          <w:tab w:val="left" w:pos="567"/>
+        </w:tabs>
+        <w:spacing w:line="360" w:lineRule="auto"/>
+        <w:ind w:firstLine="567"/>
+        <w:jc w:val="both"/>
+        <w:rPr>
+          <w:rFonts w:ascii="Times New Roman" w:eastAsia="Times New Roman" w:hAnsi="Times New Roman" w:cs="Times New Roman"/>
+          <w:color w:val="000000"/>
+        </w:rPr>
+      </w:pPr>
+      <w:r>
+        <w:rPr>
+          <w:rFonts w:ascii="Times New Roman" w:eastAsia="Times New Roman" w:hAnsi="Times New Roman" w:cs="Times New Roman"/>
+          <w:color w:val="000000"/>
+        </w:rPr>
+        <w:t>В Додатку Б зображена діаграма прецедентів, на якій розміщені актори, які є класами користувачів, а також функціонал для кожного з наявних в системі користувачів</w:t>
+      </w:r>
+    </w:p>
+    <w:p>
+      <w:pPr>
+        <w:pBdr>
+          <w:top w:val="nil"/>
+          <w:left w:val="nil"/>
+          <w:bottom w:val="nil"/>
+          <w:right w:val="nil"/>
+          <w:between w:val="nil"/>
+        </w:pBdr>
+        <w:tabs>
+          <w:tab w:val="left" w:pos="7966"/>
+        </w:tabs>
+        <w:spacing w:line="360" w:lineRule="auto"/>
+        <w:ind w:left="567"/>
+        <w:jc w:val="both"/>
+        <w:outlineLvl w:val="1"/>
+        <w:rPr>
+          <w:rFonts w:ascii="Times New Roman" w:eastAsia="Times New Roman" w:hAnsi="Times New Roman" w:cs="Times New Roman"/>
+          <w:b/>
+          <w:color w:val="000000"/>
+        </w:rPr>
+      </w:pPr>
+      <w:bookmarkStart w:id="19" w:name="_Toc41907204"/>
+      <w:r>
+        <w:rPr>
+          <w:rFonts w:ascii="Times New Roman" w:eastAsia="Times New Roman" w:hAnsi="Times New Roman" w:cs="Times New Roman"/>
+          <w:b/>
+          <w:color w:val="000000"/>
+        </w:rPr>
+        <w:t>3.2</w:t>
+      </w:r>
+      <w:r>
+        <w:rPr>
+          <w:rFonts w:ascii="Times New Roman" w:eastAsia="Times New Roman" w:hAnsi="Times New Roman" w:cs="Times New Roman"/>
+          <w:b/>
+          <w:color w:val="000000"/>
+          <w:lang w:val="en-US"/>
+        </w:rPr>
+        <w:t xml:space="preserve">.  </w:t>
+      </w:r>
+      <w:r>
+        <w:rPr>
+          <w:rFonts w:ascii="Times New Roman" w:eastAsia="Times New Roman" w:hAnsi="Times New Roman" w:cs="Times New Roman"/>
+          <w:b/>
+          <w:color w:val="000000"/>
+        </w:rPr>
+        <w:t>Загальна архітектура системи</w:t>
+      </w:r>
+      <w:bookmarkEnd w:id="19"/>
+    </w:p>
+    <w:p>
+      <w:pPr>
+        <w:tabs>
+          <w:tab w:val="left" w:pos="7966"/>
+        </w:tabs>
+        <w:spacing w:line="360" w:lineRule="auto"/>
+        <w:ind w:firstLine="567"/>
+        <w:jc w:val="both"/>
+        <w:rPr>
+          <w:rFonts w:ascii="Times New Roman" w:eastAsia="Times New Roman" w:hAnsi="Times New Roman" w:cs="Times New Roman"/>
+          <w:color w:val="000000"/>
+        </w:rPr>
+      </w:pPr>
+      <w:r>
+        <w:rPr>
+          <w:rFonts w:ascii="Times New Roman" w:eastAsia="Times New Roman" w:hAnsi="Times New Roman" w:cs="Times New Roman"/>
+          <w:color w:val="000000"/>
+        </w:rPr>
+        <w:t>Під час розроблення будь-якої програмної системи необхідно недостатньо  тільки чітко визначити її вимоги і функціональність, важливо є розроблення архітектури проекту. Опущення цього етапу, або здійснення значущої помилки в проектуванні, може спричинити на етапі розроблення проблеми які будуть нести за собою фінансові та часові втрати.</w:t>
+      </w:r>
+    </w:p>
+    <w:p>
+      <w:pPr>
+        <w:tabs>
+          <w:tab w:val="left" w:pos="7966"/>
+        </w:tabs>
+        <w:spacing w:line="360" w:lineRule="auto"/>
+        <w:ind w:firstLine="567"/>
+        <w:jc w:val="both"/>
+        <w:rPr>
+          <w:rFonts w:ascii="Times New Roman" w:eastAsia="Times New Roman" w:hAnsi="Times New Roman" w:cs="Times New Roman"/>
+          <w:color w:val="000000"/>
+        </w:rPr>
+      </w:pPr>
+      <w:r>
+        <w:rPr>
+          <w:rFonts w:ascii="Times New Roman" w:eastAsia="Times New Roman" w:hAnsi="Times New Roman" w:cs="Times New Roman"/>
+          <w:color w:val="000000"/>
+        </w:rPr>
+        <w:t>Найкращим варіантом для розроблення даної системи, буде побудувати архітектуру, базовану на клієнт-серверній взаємодії.</w:t>
+      </w:r>
+      <w:r>
+        <w:rPr>
+          <w:rFonts w:ascii="Times New Roman" w:eastAsia="Times New Roman" w:hAnsi="Times New Roman" w:cs="Times New Roman"/>
+          <w:color w:val="000000"/>
+        </w:rPr>
+        <w:t xml:space="preserve"> Уся ця архітектурна буде реалізована за допомогою </w:t>
+      </w:r>
+      <w:r>
+        <w:rPr>
+          <w:rFonts w:ascii="Times New Roman" w:eastAsia="Times New Roman" w:hAnsi="Times New Roman" w:cs="Times New Roman"/>
+          <w:color w:val="000000"/>
+          <w:lang w:val="en-US"/>
+        </w:rPr>
+        <w:t>MVC Core</w:t>
+      </w:r>
+      <w:r>
+        <w:rPr>
+          <w:rFonts w:ascii="Times New Roman" w:eastAsia="Times New Roman" w:hAnsi="Times New Roman" w:cs="Times New Roman"/>
+          <w:color w:val="000000"/>
+        </w:rPr>
+        <w:t>. Н</w:t>
+      </w:r>
+      <w:r>
+        <w:rPr>
+          <w:rFonts w:ascii="Times New Roman" w:eastAsia="Times New Roman" w:hAnsi="Times New Roman" w:cs="Times New Roman"/>
+          <w:color w:val="000000"/>
+        </w:rPr>
+        <w:t>а стороні клієнта працюватиме веб-застосунок з використанням бібліотеки</w:t>
+      </w:r>
+      <w:r>
+        <w:rPr>
+          <w:rFonts w:ascii="Times New Roman" w:eastAsia="Times New Roman" w:hAnsi="Times New Roman" w:cs="Times New Roman"/>
+          <w:color w:val="000000"/>
+          <w:lang w:val="en-US"/>
+        </w:rPr>
+        <w:t xml:space="preserve"> Microsoft .NET Core</w:t>
+      </w:r>
+      <w:r>
+        <w:rPr>
+          <w:rFonts w:ascii="Times New Roman" w:eastAsia="Times New Roman" w:hAnsi="Times New Roman" w:cs="Times New Roman"/>
+          <w:color w:val="000000"/>
+          <w:lang w:val="en-US"/>
+        </w:rPr>
+        <w:t xml:space="preserve">, </w:t>
+      </w:r>
+      <w:r>
+        <w:rPr>
+          <w:rFonts w:ascii="Times New Roman" w:eastAsia="Times New Roman" w:hAnsi="Times New Roman" w:cs="Times New Roman"/>
+          <w:color w:val="000000"/>
+        </w:rPr>
+        <w:t xml:space="preserve">за допомогою якого ми будемо представляти дані клієнту і опрацьовуватимемо його команди. Для авторизації, </w:t>
+      </w:r>
+      <w:r>
+        <w:rPr>
+          <w:rFonts w:ascii="Times New Roman" w:eastAsia="Times New Roman" w:hAnsi="Times New Roman" w:cs="Times New Roman"/>
+          <w:color w:val="000000"/>
+        </w:rPr>
+        <w:t>реєстрації нових користувачів</w:t>
+      </w:r>
+      <w:r>
+        <w:rPr>
+          <w:rFonts w:ascii="Times New Roman" w:eastAsia="Times New Roman" w:hAnsi="Times New Roman" w:cs="Times New Roman"/>
+          <w:color w:val="000000"/>
+          <w:lang w:val="en-US"/>
+        </w:rPr>
+        <w:t xml:space="preserve">, </w:t>
+      </w:r>
+      <w:r>
+        <w:rPr>
+          <w:rFonts w:ascii="Times New Roman" w:eastAsia="Times New Roman" w:hAnsi="Times New Roman" w:cs="Times New Roman"/>
+          <w:color w:val="000000"/>
+        </w:rPr>
+        <w:t xml:space="preserve">надсилання пожертв, роботи з даними, </w:t>
+      </w:r>
+      <w:r>
+        <w:rPr>
+          <w:rFonts w:ascii="Times New Roman" w:eastAsia="Times New Roman" w:hAnsi="Times New Roman" w:cs="Times New Roman"/>
+          <w:color w:val="000000"/>
+        </w:rPr>
+        <w:t xml:space="preserve">та інших операцій, які потребують виконання запитів до бази даних буде створена </w:t>
+      </w:r>
+      <w:r>
+        <w:rPr>
+          <w:rFonts w:ascii="Times New Roman" w:eastAsia="Times New Roman" w:hAnsi="Times New Roman" w:cs="Times New Roman"/>
+          <w:color w:val="000000"/>
+        </w:rPr>
+        <w:t xml:space="preserve">за допомогою компоненти </w:t>
+      </w:r>
+      <w:r>
+        <w:rPr>
+          <w:rFonts w:ascii="Times New Roman" w:eastAsia="Times New Roman" w:hAnsi="Times New Roman" w:cs="Times New Roman"/>
+          <w:color w:val="000000"/>
+          <w:lang w:val="en-US"/>
+        </w:rPr>
+        <w:t>MVC Core</w:t>
+      </w:r>
+      <w:r>
+        <w:rPr>
+          <w:rFonts w:ascii="Times New Roman" w:eastAsia="Times New Roman" w:hAnsi="Times New Roman" w:cs="Times New Roman"/>
+          <w:color w:val="000000"/>
+        </w:rPr>
+        <w:t xml:space="preserve"> – </w:t>
+      </w:r>
+      <w:r>
+        <w:rPr>
+          <w:rFonts w:ascii="Times New Roman" w:eastAsia="Times New Roman" w:hAnsi="Times New Roman" w:cs="Times New Roman"/>
+          <w:color w:val="000000"/>
+          <w:lang w:val="en-US"/>
+        </w:rPr>
+        <w:t xml:space="preserve"> </w:t>
+      </w:r>
+      <w:r>
+        <w:rPr>
+          <w:rFonts w:ascii="Times New Roman" w:eastAsia="Times New Roman" w:hAnsi="Times New Roman" w:cs="Times New Roman"/>
+          <w:color w:val="000000"/>
+        </w:rPr>
+        <w:t xml:space="preserve">контролери </w:t>
+      </w:r>
+      <w:r>
+        <w:rPr>
+          <w:rFonts w:ascii="Times New Roman" w:eastAsia="Times New Roman" w:hAnsi="Times New Roman" w:cs="Times New Roman"/>
+          <w:color w:val="000000"/>
+          <w:lang w:val="en-US"/>
+        </w:rPr>
+        <w:t>REST API</w:t>
+      </w:r>
+      <w:r>
+        <w:rPr>
+          <w:rFonts w:ascii="Times New Roman" w:eastAsia="Times New Roman" w:hAnsi="Times New Roman" w:cs="Times New Roman"/>
+          <w:color w:val="000000"/>
+        </w:rPr>
+        <w:t xml:space="preserve">, </w:t>
+      </w:r>
+      <w:r>
+        <w:rPr>
+          <w:rFonts w:ascii="Times New Roman" w:eastAsia="Times New Roman" w:hAnsi="Times New Roman" w:cs="Times New Roman"/>
+          <w:color w:val="000000"/>
+        </w:rPr>
+        <w:t xml:space="preserve"> </w:t>
+      </w:r>
+      <w:r>
+        <w:rPr>
+          <w:rFonts w:ascii="Times New Roman" w:eastAsia="Times New Roman" w:hAnsi="Times New Roman" w:cs="Times New Roman"/>
+          <w:color w:val="000000"/>
+        </w:rPr>
+        <w:t>що</w:t>
+      </w:r>
+      <w:r>
+        <w:rPr>
+          <w:rFonts w:ascii="Times New Roman" w:eastAsia="Times New Roman" w:hAnsi="Times New Roman" w:cs="Times New Roman"/>
+          <w:color w:val="000000"/>
+        </w:rPr>
+        <w:t xml:space="preserve"> буде серверною частиною</w:t>
+      </w:r>
+      <w:r>
+        <w:rPr>
+          <w:rFonts w:ascii="Times New Roman" w:eastAsia="Times New Roman" w:hAnsi="Times New Roman" w:cs="Times New Roman"/>
+          <w:color w:val="000000"/>
+        </w:rPr>
+        <w:t xml:space="preserve"> системи</w:t>
+      </w:r>
+      <w:r>
+        <w:rPr>
+          <w:rFonts w:ascii="Times New Roman" w:eastAsia="Times New Roman" w:hAnsi="Times New Roman" w:cs="Times New Roman"/>
+          <w:color w:val="000000"/>
+        </w:rPr>
+        <w:t xml:space="preserve">.  </w:t>
+      </w:r>
+    </w:p>
+    <w:p>
+      <w:pPr>
+        <w:tabs>
+          <w:tab w:val="left" w:pos="7966"/>
+        </w:tabs>
+        <w:spacing w:line="360" w:lineRule="auto"/>
+        <w:ind w:firstLine="567"/>
+        <w:jc w:val="both"/>
+        <w:rPr>
+          <w:rFonts w:ascii="Times New Roman" w:eastAsia="Times New Roman" w:hAnsi="Times New Roman" w:cs="Times New Roman"/>
+          <w:color w:val="000000"/>
+        </w:rPr>
+      </w:pPr>
+      <w:r>
+        <w:rPr>
+          <w:rFonts w:ascii="Times New Roman" w:eastAsia="Times New Roman" w:hAnsi="Times New Roman" w:cs="Times New Roman"/>
+          <w:color w:val="000000"/>
+        </w:rPr>
+        <w:t xml:space="preserve">Для реалізації логіки серверних ролей, </w:t>
+      </w:r>
+      <w:proofErr w:type="spellStart"/>
+      <w:r>
+        <w:rPr>
+          <w:rFonts w:ascii="Times New Roman" w:eastAsia="Times New Roman" w:hAnsi="Times New Roman" w:cs="Times New Roman"/>
+          <w:color w:val="000000"/>
+        </w:rPr>
+        <w:t>акаунтів</w:t>
+      </w:r>
+      <w:proofErr w:type="spellEnd"/>
+      <w:r>
+        <w:rPr>
+          <w:rFonts w:ascii="Times New Roman" w:eastAsia="Times New Roman" w:hAnsi="Times New Roman" w:cs="Times New Roman"/>
+          <w:color w:val="000000"/>
+        </w:rPr>
+        <w:t xml:space="preserve">, </w:t>
+      </w:r>
+      <w:proofErr w:type="spellStart"/>
+      <w:r>
+        <w:rPr>
+          <w:rFonts w:ascii="Times New Roman" w:eastAsia="Times New Roman" w:hAnsi="Times New Roman" w:cs="Times New Roman"/>
+          <w:color w:val="000000"/>
+        </w:rPr>
+        <w:t>авторизавції</w:t>
+      </w:r>
+      <w:proofErr w:type="spellEnd"/>
+      <w:r>
+        <w:rPr>
+          <w:rFonts w:ascii="Times New Roman" w:eastAsia="Times New Roman" w:hAnsi="Times New Roman" w:cs="Times New Roman"/>
+          <w:color w:val="000000"/>
+        </w:rPr>
+        <w:t xml:space="preserve"> та реєстрації була обрана вбудована компонента </w:t>
+      </w:r>
+      <w:r>
+        <w:rPr>
+          <w:rFonts w:ascii="Times New Roman" w:eastAsia="Times New Roman" w:hAnsi="Times New Roman" w:cs="Times New Roman"/>
+          <w:color w:val="000000"/>
+          <w:lang w:val="en-US"/>
+        </w:rPr>
+        <w:t>Identity Core</w:t>
+      </w:r>
+      <w:r>
+        <w:rPr>
+          <w:rFonts w:ascii="Times New Roman" w:eastAsia="Times New Roman" w:hAnsi="Times New Roman" w:cs="Times New Roman"/>
+          <w:color w:val="000000"/>
+        </w:rPr>
+        <w:t>, яка автоматично створює потрібні модулі та всю логіку</w:t>
+      </w:r>
+      <w:r>
+        <w:rPr>
+          <w:rFonts w:ascii="Times New Roman" w:eastAsia="Times New Roman" w:hAnsi="Times New Roman" w:cs="Times New Roman"/>
+          <w:color w:val="000000"/>
+        </w:rPr>
+        <w:t xml:space="preserve">. </w:t>
+      </w:r>
+    </w:p>
+    <w:p>
+      <w:pPr>
+        <w:tabs>
+          <w:tab w:val="left" w:pos="7966"/>
+        </w:tabs>
+        <w:spacing w:line="360" w:lineRule="auto"/>
+        <w:ind w:firstLine="567"/>
+        <w:jc w:val="both"/>
+        <w:rPr>
+          <w:rFonts w:ascii="Times New Roman" w:eastAsia="Times New Roman" w:hAnsi="Times New Roman" w:cs="Times New Roman"/>
+          <w:color w:val="000000"/>
+          <w:lang w:val="en-US"/>
+        </w:rPr>
+      </w:pPr>
+      <w:r>
+        <w:rPr>
+          <w:rFonts w:ascii="Times New Roman" w:eastAsia="Times New Roman" w:hAnsi="Times New Roman" w:cs="Times New Roman"/>
+          <w:color w:val="000000"/>
+        </w:rPr>
+        <w:lastRenderedPageBreak/>
+        <w:t xml:space="preserve">Для </w:t>
+      </w:r>
+      <w:proofErr w:type="spellStart"/>
+      <w:r>
+        <w:rPr>
+          <w:rFonts w:ascii="Times New Roman" w:eastAsia="Times New Roman" w:hAnsi="Times New Roman" w:cs="Times New Roman"/>
+          <w:color w:val="000000"/>
+          <w:lang w:val="en-US"/>
+        </w:rPr>
+        <w:t>роботи</w:t>
+      </w:r>
+      <w:proofErr w:type="spellEnd"/>
+      <w:r>
+        <w:rPr>
+          <w:rFonts w:ascii="Times New Roman" w:eastAsia="Times New Roman" w:hAnsi="Times New Roman" w:cs="Times New Roman"/>
+          <w:color w:val="000000"/>
+          <w:lang w:val="en-US"/>
+        </w:rPr>
+        <w:t xml:space="preserve"> </w:t>
+      </w:r>
+      <w:r>
+        <w:rPr>
+          <w:rFonts w:ascii="Times New Roman" w:eastAsia="Times New Roman" w:hAnsi="Times New Roman" w:cs="Times New Roman"/>
+          <w:color w:val="000000"/>
+        </w:rPr>
+        <w:t xml:space="preserve">з базою даних буде використано бібліотеку </w:t>
+      </w:r>
+      <w:r>
+        <w:rPr>
+          <w:rFonts w:ascii="Times New Roman" w:eastAsia="Times New Roman" w:hAnsi="Times New Roman" w:cs="Times New Roman"/>
+          <w:color w:val="000000"/>
+          <w:lang w:val="en-US"/>
+        </w:rPr>
+        <w:t xml:space="preserve">Entity </w:t>
+      </w:r>
+      <w:proofErr w:type="spellStart"/>
+      <w:r>
+        <w:rPr>
+          <w:rFonts w:ascii="Times New Roman" w:eastAsia="Times New Roman" w:hAnsi="Times New Roman" w:cs="Times New Roman"/>
+          <w:color w:val="000000"/>
+          <w:lang w:val="en-US"/>
+        </w:rPr>
+        <w:t>Frameworck</w:t>
+      </w:r>
+      <w:proofErr w:type="spellEnd"/>
+      <w:r>
+        <w:rPr>
+          <w:rFonts w:ascii="Times New Roman" w:eastAsia="Times New Roman" w:hAnsi="Times New Roman" w:cs="Times New Roman"/>
+          <w:color w:val="000000"/>
+        </w:rPr>
+        <w:t xml:space="preserve">, яка дозволить проводити операції з базою даних за допомогою протоколу </w:t>
+      </w:r>
+      <w:r>
+        <w:rPr>
+          <w:rFonts w:ascii="Times New Roman" w:eastAsia="Times New Roman" w:hAnsi="Times New Roman" w:cs="Times New Roman"/>
+          <w:color w:val="000000"/>
+          <w:lang w:val="en-US"/>
+        </w:rPr>
+        <w:t xml:space="preserve">SSL. </w:t>
+      </w:r>
+      <w:r>
+        <w:rPr>
+          <w:rFonts w:ascii="Times New Roman" w:eastAsia="Times New Roman" w:hAnsi="Times New Roman" w:cs="Times New Roman"/>
+          <w:color w:val="000000"/>
+        </w:rPr>
+        <w:t xml:space="preserve">Базою даних для системи служитиме </w:t>
+      </w:r>
+      <w:r>
+        <w:rPr>
+          <w:rFonts w:ascii="Times New Roman" w:eastAsia="Times New Roman" w:hAnsi="Times New Roman" w:cs="Times New Roman"/>
+          <w:color w:val="000000"/>
+          <w:lang w:val="en-US"/>
+        </w:rPr>
+        <w:t>SQL Server.</w:t>
+      </w:r>
+    </w:p>
+    <w:p>
+      <w:pPr>
+        <w:pBdr>
+          <w:top w:val="nil"/>
+          <w:left w:val="nil"/>
+          <w:bottom w:val="nil"/>
+          <w:right w:val="nil"/>
+          <w:between w:val="nil"/>
+        </w:pBdr>
+        <w:tabs>
+          <w:tab w:val="left" w:pos="567"/>
+        </w:tabs>
+        <w:spacing w:line="360" w:lineRule="auto"/>
+        <w:ind w:firstLine="567"/>
+        <w:jc w:val="both"/>
+        <w:rPr>
+          <w:rFonts w:ascii="Times New Roman" w:eastAsia="Times New Roman" w:hAnsi="Times New Roman" w:cs="Times New Roman"/>
+          <w:color w:val="000000"/>
+          <w:lang w:val="en-US"/>
+        </w:rPr>
+      </w:pPr>
+    </w:p>
+    <w:p>
+      <w:pPr>
+        <w:pBdr>
+          <w:top w:val="nil"/>
+          <w:left w:val="nil"/>
+          <w:bottom w:val="nil"/>
+          <w:right w:val="nil"/>
+          <w:between w:val="nil"/>
+        </w:pBdr>
+        <w:tabs>
+          <w:tab w:val="left" w:pos="567"/>
+        </w:tabs>
+        <w:spacing w:line="360" w:lineRule="auto"/>
+        <w:jc w:val="both"/>
+        <w:rPr>
+          <w:rFonts w:ascii="Times New Roman" w:eastAsia="Times New Roman" w:hAnsi="Times New Roman" w:cs="Times New Roman"/>
+          <w:color w:val="000000"/>
+        </w:rPr>
+      </w:pPr>
+    </w:p>
+    <w:p>
+      <w:pPr>
+        <w:pBdr>
+          <w:top w:val="nil"/>
+          <w:left w:val="nil"/>
+          <w:bottom w:val="nil"/>
+          <w:right w:val="nil"/>
+          <w:between w:val="nil"/>
+        </w:pBdr>
+        <w:tabs>
+          <w:tab w:val="left" w:pos="567"/>
+        </w:tabs>
+        <w:spacing w:line="360" w:lineRule="auto"/>
+        <w:ind w:firstLine="567"/>
+        <w:jc w:val="both"/>
+        <w:rPr>
+          <w:rFonts w:ascii="Times New Roman" w:eastAsia="Times New Roman" w:hAnsi="Times New Roman" w:cs="Times New Roman"/>
+          <w:color w:val="000000"/>
+          <w:lang w:val="en-US"/>
+        </w:rPr>
+      </w:pPr>
+    </w:p>
+    <w:p>
+      <w:pPr>
+        <w:pBdr>
+          <w:top w:val="nil"/>
+          <w:left w:val="nil"/>
+          <w:bottom w:val="nil"/>
+          <w:right w:val="nil"/>
+          <w:between w:val="nil"/>
+        </w:pBdr>
+        <w:tabs>
+          <w:tab w:val="left" w:pos="567"/>
+        </w:tabs>
+        <w:spacing w:line="360" w:lineRule="auto"/>
+        <w:ind w:firstLine="567"/>
+        <w:jc w:val="both"/>
+        <w:rPr>
+          <w:lang w:val="en-US"/>
+        </w:rPr>
+      </w:pPr>
+    </w:p>
+    <w:p>
+      <w:pPr>
+        <w:pBdr>
+          <w:top w:val="nil"/>
+          <w:left w:val="nil"/>
+          <w:bottom w:val="nil"/>
+          <w:right w:val="nil"/>
+          <w:between w:val="nil"/>
+        </w:pBdr>
+        <w:tabs>
+          <w:tab w:val="left" w:pos="567"/>
+        </w:tabs>
+        <w:spacing w:line="360" w:lineRule="auto"/>
+        <w:ind w:firstLine="567"/>
+        <w:jc w:val="both"/>
+        <w:rPr>
+          <w:rFonts w:ascii="Times New Roman" w:eastAsia="Times New Roman" w:hAnsi="Times New Roman" w:cs="Times New Roman"/>
+          <w:color w:val="000000"/>
+          <w:lang w:val="en-US"/>
+        </w:rPr>
+      </w:pPr>
+    </w:p>
+    <w:p>
+      <w:pPr>
+        <w:pBdr>
+          <w:top w:val="nil"/>
+          <w:left w:val="nil"/>
+          <w:bottom w:val="nil"/>
+          <w:right w:val="nil"/>
+          <w:between w:val="nil"/>
+        </w:pBdr>
+        <w:tabs>
+          <w:tab w:val="left" w:pos="567"/>
+        </w:tabs>
+        <w:spacing w:line="360" w:lineRule="auto"/>
+        <w:ind w:firstLine="567"/>
+        <w:jc w:val="both"/>
+        <w:rPr>
+          <w:rFonts w:ascii="Times New Roman" w:eastAsia="Times New Roman" w:hAnsi="Times New Roman" w:cs="Times New Roman"/>
+          <w:color w:val="000000"/>
+          <w:lang w:val="en-US"/>
+        </w:rPr>
+      </w:pPr>
+    </w:p>
+    <w:p>
+      <w:pPr>
+        <w:pBdr>
+          <w:top w:val="nil"/>
+          <w:left w:val="nil"/>
+          <w:bottom w:val="nil"/>
+          <w:right w:val="nil"/>
+          <w:between w:val="nil"/>
+        </w:pBdr>
+        <w:tabs>
+          <w:tab w:val="left" w:pos="567"/>
+        </w:tabs>
+        <w:spacing w:line="360" w:lineRule="auto"/>
+        <w:ind w:firstLine="567"/>
+        <w:jc w:val="both"/>
+        <w:rPr>
+          <w:rFonts w:ascii="Times New Roman" w:eastAsia="Times New Roman" w:hAnsi="Times New Roman" w:cs="Times New Roman"/>
+          <w:color w:val="000000"/>
+        </w:rPr>
+      </w:pPr>
+    </w:p>
+    <w:p>
+      <w:pPr>
+        <w:spacing w:line="360" w:lineRule="auto"/>
+        <w:ind w:firstLine="567"/>
+        <w:jc w:val="both"/>
+        <w:rPr>
+          <w:rFonts w:ascii="Times New Roman" w:eastAsia="Times New Roman" w:hAnsi="Times New Roman" w:cs="Times New Roman"/>
+          <w:b/>
+          <w:color w:val="000000"/>
+          <w:lang w:val="en-US"/>
+        </w:rPr>
+      </w:pPr>
+    </w:p>
+    <w:p>
+      <w:pPr>
+        <w:pBdr>
+          <w:top w:val="nil"/>
+          <w:left w:val="nil"/>
+          <w:bottom w:val="nil"/>
+          <w:right w:val="nil"/>
+          <w:between w:val="nil"/>
+        </w:pBdr>
+        <w:tabs>
+          <w:tab w:val="left" w:pos="567"/>
+        </w:tabs>
+        <w:spacing w:line="360" w:lineRule="auto"/>
+        <w:ind w:firstLine="567"/>
+        <w:jc w:val="both"/>
+        <w:rPr>
+          <w:rFonts w:ascii="Times New Roman" w:eastAsia="Times New Roman" w:hAnsi="Times New Roman" w:cs="Times New Roman"/>
+          <w:color w:val="000000"/>
+        </w:rPr>
+      </w:pPr>
+    </w:p>
+    <w:p>
+      <w:pPr>
+        <w:pBdr>
+          <w:top w:val="nil"/>
+          <w:left w:val="nil"/>
+          <w:bottom w:val="nil"/>
+          <w:right w:val="nil"/>
+          <w:between w:val="nil"/>
+        </w:pBdr>
+        <w:tabs>
+          <w:tab w:val="left" w:pos="7966"/>
+        </w:tabs>
+        <w:spacing w:line="360" w:lineRule="auto"/>
+        <w:jc w:val="both"/>
+        <w:outlineLvl w:val="3"/>
+        <w:rPr>
+          <w:rFonts w:ascii="Times New Roman" w:eastAsia="Times New Roman" w:hAnsi="Times New Roman" w:cs="Times New Roman"/>
+          <w:b/>
+          <w:color w:val="000000"/>
+        </w:rPr>
+      </w:pPr>
+    </w:p>
+    <w:p>
+      <w:pPr>
+        <w:pStyle w:val="a3"/>
+        <w:spacing w:line="360" w:lineRule="auto"/>
+        <w:ind w:left="0"/>
+        <w:jc w:val="center"/>
+        <w:rPr>
+          <w:rFonts w:ascii="Times New Roman" w:eastAsia="Times New Roman" w:hAnsi="Times New Roman" w:cs="Times New Roman"/>
+        </w:rPr>
+      </w:pPr>
+    </w:p>
+    <w:p>
+      <w:pPr>
+        <w:pBdr>
+          <w:top w:val="nil"/>
+          <w:left w:val="nil"/>
+          <w:bottom w:val="nil"/>
+          <w:right w:val="nil"/>
+          <w:between w:val="nil"/>
+        </w:pBdr>
+        <w:tabs>
+          <w:tab w:val="left" w:pos="567"/>
+        </w:tabs>
+        <w:spacing w:line="360" w:lineRule="auto"/>
+        <w:jc w:val="both"/>
+        <w:rPr>
+          <w:rFonts w:ascii="Times New Roman" w:eastAsia="Times New Roman" w:hAnsi="Times New Roman" w:cs="Times New Roman"/>
+          <w:color w:val="000000"/>
+        </w:rPr>
+      </w:pPr>
+    </w:p>
+    <w:p>
+      <w:pPr>
+        <w:pBdr>
+          <w:top w:val="nil"/>
+          <w:left w:val="nil"/>
+          <w:bottom w:val="nil"/>
+          <w:right w:val="nil"/>
+          <w:between w:val="nil"/>
+        </w:pBdr>
+        <w:tabs>
+          <w:tab w:val="left" w:pos="7966"/>
+        </w:tabs>
+        <w:spacing w:line="360" w:lineRule="auto"/>
+        <w:jc w:val="both"/>
+        <w:outlineLvl w:val="3"/>
+        <w:rPr>
+          <w:rFonts w:ascii="Times New Roman" w:eastAsia="Times New Roman" w:hAnsi="Times New Roman" w:cs="Times New Roman"/>
+          <w:b/>
+          <w:color w:val="000000"/>
+          <w:lang w:val="en-US"/>
+        </w:rPr>
+      </w:pPr>
+    </w:p>
+    <w:p>
+      <w:pPr>
+        <w:pBdr>
+          <w:top w:val="nil"/>
+          <w:left w:val="nil"/>
+          <w:bottom w:val="nil"/>
+          <w:right w:val="nil"/>
+          <w:between w:val="nil"/>
+        </w:pBdr>
+        <w:spacing w:line="360" w:lineRule="auto"/>
+        <w:jc w:val="both"/>
+        <w:rPr>
+          <w:rFonts w:ascii="Times New Roman" w:eastAsia="Times New Roman" w:hAnsi="Times New Roman" w:cs="Times New Roman"/>
+          <w:color w:val="000000"/>
+        </w:rPr>
+      </w:pPr>
+    </w:p>
+    <w:p>
+      <w:pPr>
+        <w:pBdr>
+          <w:top w:val="nil"/>
+          <w:left w:val="nil"/>
+          <w:bottom w:val="nil"/>
+          <w:right w:val="nil"/>
+          <w:between w:val="nil"/>
+        </w:pBdr>
+        <w:spacing w:line="360" w:lineRule="auto"/>
+        <w:jc w:val="both"/>
+        <w:rPr>
+          <w:rFonts w:ascii="Times New Roman" w:eastAsia="Times New Roman" w:hAnsi="Times New Roman" w:cs="Times New Roman"/>
+          <w:color w:val="000000"/>
+        </w:rPr>
+      </w:pPr>
     </w:p>
     <w:p>
       <w:pPr>
@@ -19248,6 +22586,119 @@
     </w:lvl>
   </w:abstractNum>
   <w:abstractNum w:abstractNumId="5" w15:restartNumberingAfterBreak="0">
+    <w:nsid w:val="2B867C96"/>
+    <w:multiLevelType w:val="multilevel"/>
+    <w:tmpl w:val="CF86FA06"/>
+    <w:lvl w:ilvl="0">
+      <w:start w:val="3"/>
+      <w:numFmt w:val="decimal"/>
+      <w:lvlText w:val="%1"/>
+      <w:lvlJc w:val="left"/>
+      <w:pPr>
+        <w:ind w:left="360" w:hanging="360"/>
+      </w:pPr>
+      <w:rPr>
+        <w:rFonts w:hint="default"/>
+      </w:rPr>
+    </w:lvl>
+    <w:lvl w:ilvl="1">
+      <w:start w:val="1"/>
+      <w:numFmt w:val="decimal"/>
+      <w:lvlText w:val="%1.%2"/>
+      <w:lvlJc w:val="left"/>
+      <w:pPr>
+        <w:ind w:left="927" w:hanging="360"/>
+      </w:pPr>
+      <w:rPr>
+        <w:rFonts w:hint="default"/>
+      </w:rPr>
+    </w:lvl>
+    <w:lvl w:ilvl="2">
+      <w:start w:val="1"/>
+      <w:numFmt w:val="decimal"/>
+      <w:lvlText w:val="%1.%2.%3"/>
+      <w:lvlJc w:val="left"/>
+      <w:pPr>
+        <w:ind w:left="1854" w:hanging="720"/>
+      </w:pPr>
+      <w:rPr>
+        <w:rFonts w:hint="default"/>
+      </w:rPr>
+    </w:lvl>
+    <w:lvl w:ilvl="3">
+      <w:start w:val="1"/>
+      <w:numFmt w:val="decimal"/>
+      <w:lvlText w:val="%1.%2.%3.%4"/>
+      <w:lvlJc w:val="left"/>
+      <w:pPr>
+        <w:ind w:left="2781" w:hanging="1080"/>
+      </w:pPr>
+      <w:rPr>
+        <w:rFonts w:hint="default"/>
+      </w:rPr>
+    </w:lvl>
+    <w:lvl w:ilvl="4">
+      <w:start w:val="1"/>
+      <w:numFmt w:val="decimal"/>
+      <w:lvlText w:val="%1.%2.%3.%4.%5"/>
+      <w:lvlJc w:val="left"/>
+      <w:pPr>
+        <w:ind w:left="3348" w:hanging="1080"/>
+      </w:pPr>
+      <w:rPr>
+        <w:rFonts w:hint="default"/>
+      </w:rPr>
+    </w:lvl>
+    <w:lvl w:ilvl="5">
+      <w:start w:val="1"/>
+      <w:numFmt w:val="decimal"/>
+      <w:lvlText w:val="%1.%2.%3.%4.%5.%6"/>
+      <w:lvlJc w:val="left"/>
+      <w:pPr>
+        <w:ind w:left="4275" w:hanging="1440"/>
+      </w:pPr>
+      <w:rPr>
+        <w:rFonts w:hint="default"/>
+      </w:rPr>
+    </w:lvl>
+    <w:lvl w:ilvl="6">
+      <w:start w:val="1"/>
+      <w:numFmt w:val="decimal"/>
+      <w:lvlText w:val="%1.%2.%3.%4.%5.%6.%7"/>
+      <w:lvlJc w:val="left"/>
+      <w:pPr>
+        <w:ind w:left="4842" w:hanging="1440"/>
+      </w:pPr>
+      <w:rPr>
+        <w:rFonts w:hint="default"/>
+      </w:rPr>
+    </w:lvl>
+    <w:lvl w:ilvl="7">
+      <w:start w:val="1"/>
+      <w:numFmt w:val="decimal"/>
+      <w:lvlText w:val="%1.%2.%3.%4.%5.%6.%7.%8"/>
+      <w:lvlJc w:val="left"/>
+      <w:pPr>
+        <w:ind w:left="5769" w:hanging="1800"/>
+      </w:pPr>
+      <w:rPr>
+        <w:rFonts w:hint="default"/>
+      </w:rPr>
+    </w:lvl>
+    <w:lvl w:ilvl="8">
+      <w:start w:val="1"/>
+      <w:numFmt w:val="decimal"/>
+      <w:lvlText w:val="%1.%2.%3.%4.%5.%6.%7.%8.%9"/>
+      <w:lvlJc w:val="left"/>
+      <w:pPr>
+        <w:ind w:left="6696" w:hanging="2160"/>
+      </w:pPr>
+      <w:rPr>
+        <w:rFonts w:hint="default"/>
+      </w:rPr>
+    </w:lvl>
+  </w:abstractNum>
+  <w:abstractNum w:abstractNumId="6" w15:restartNumberingAfterBreak="0">
     <w:nsid w:val="3297116E"/>
     <w:multiLevelType w:val="multilevel"/>
     <w:tmpl w:val="D7986792"/>
@@ -19333,7 +22784,7 @@
       </w:pPr>
     </w:lvl>
   </w:abstractNum>
-  <w:abstractNum w:abstractNumId="6" w15:restartNumberingAfterBreak="0">
+  <w:abstractNum w:abstractNumId="7" w15:restartNumberingAfterBreak="0">
     <w:nsid w:val="3A6036EF"/>
     <w:multiLevelType w:val="hybridMultilevel"/>
     <w:tmpl w:val="6B4C9D78"/>
@@ -19446,7 +22897,7 @@
       </w:rPr>
     </w:lvl>
   </w:abstractNum>
-  <w:abstractNum w:abstractNumId="7" w15:restartNumberingAfterBreak="0">
+  <w:abstractNum w:abstractNumId="8" w15:restartNumberingAfterBreak="0">
     <w:nsid w:val="3E2D1015"/>
     <w:multiLevelType w:val="hybridMultilevel"/>
     <w:tmpl w:val="6788680E"/>
@@ -19535,7 +22986,120 @@
       </w:pPr>
     </w:lvl>
   </w:abstractNum>
-  <w:abstractNum w:abstractNumId="8" w15:restartNumberingAfterBreak="0">
+  <w:abstractNum w:abstractNumId="9" w15:restartNumberingAfterBreak="0">
+    <w:nsid w:val="3FD6445B"/>
+    <w:multiLevelType w:val="multilevel"/>
+    <w:tmpl w:val="4872BF7A"/>
+    <w:lvl w:ilvl="0">
+      <w:start w:val="1"/>
+      <w:numFmt w:val="bullet"/>
+      <w:lvlText w:val="●"/>
+      <w:lvlJc w:val="left"/>
+      <w:pPr>
+        <w:ind w:left="1287" w:hanging="360"/>
+      </w:pPr>
+      <w:rPr>
+        <w:rFonts w:ascii="Noto Sans Symbols" w:eastAsia="Noto Sans Symbols" w:hAnsi="Noto Sans Symbols" w:cs="Noto Sans Symbols"/>
+      </w:rPr>
+    </w:lvl>
+    <w:lvl w:ilvl="1">
+      <w:start w:val="1"/>
+      <w:numFmt w:val="bullet"/>
+      <w:lvlText w:val="o"/>
+      <w:lvlJc w:val="left"/>
+      <w:pPr>
+        <w:ind w:left="2007" w:hanging="360"/>
+      </w:pPr>
+      <w:rPr>
+        <w:rFonts w:ascii="Courier New" w:eastAsia="Courier New" w:hAnsi="Courier New" w:cs="Courier New"/>
+      </w:rPr>
+    </w:lvl>
+    <w:lvl w:ilvl="2">
+      <w:start w:val="1"/>
+      <w:numFmt w:val="bullet"/>
+      <w:lvlText w:val="▪"/>
+      <w:lvlJc w:val="left"/>
+      <w:pPr>
+        <w:ind w:left="2727" w:hanging="360"/>
+      </w:pPr>
+      <w:rPr>
+        <w:rFonts w:ascii="Noto Sans Symbols" w:eastAsia="Noto Sans Symbols" w:hAnsi="Noto Sans Symbols" w:cs="Noto Sans Symbols"/>
+      </w:rPr>
+    </w:lvl>
+    <w:lvl w:ilvl="3">
+      <w:start w:val="1"/>
+      <w:numFmt w:val="bullet"/>
+      <w:lvlText w:val="●"/>
+      <w:lvlJc w:val="left"/>
+      <w:pPr>
+        <w:ind w:left="3447" w:hanging="360"/>
+      </w:pPr>
+      <w:rPr>
+        <w:rFonts w:ascii="Noto Sans Symbols" w:eastAsia="Noto Sans Symbols" w:hAnsi="Noto Sans Symbols" w:cs="Noto Sans Symbols"/>
+      </w:rPr>
+    </w:lvl>
+    <w:lvl w:ilvl="4">
+      <w:start w:val="1"/>
+      <w:numFmt w:val="bullet"/>
+      <w:lvlText w:val="o"/>
+      <w:lvlJc w:val="left"/>
+      <w:pPr>
+        <w:ind w:left="4167" w:hanging="360"/>
+      </w:pPr>
+      <w:rPr>
+        <w:rFonts w:ascii="Courier New" w:eastAsia="Courier New" w:hAnsi="Courier New" w:cs="Courier New"/>
+      </w:rPr>
+    </w:lvl>
+    <w:lvl w:ilvl="5">
+      <w:start w:val="1"/>
+      <w:numFmt w:val="bullet"/>
+      <w:lvlText w:val="▪"/>
+      <w:lvlJc w:val="left"/>
+      <w:pPr>
+        <w:ind w:left="4887" w:hanging="360"/>
+      </w:pPr>
+      <w:rPr>
+        <w:rFonts w:ascii="Noto Sans Symbols" w:eastAsia="Noto Sans Symbols" w:hAnsi="Noto Sans Symbols" w:cs="Noto Sans Symbols"/>
+      </w:rPr>
+    </w:lvl>
+    <w:lvl w:ilvl="6">
+      <w:start w:val="1"/>
+      <w:numFmt w:val="bullet"/>
+      <w:lvlText w:val="●"/>
+      <w:lvlJc w:val="left"/>
+      <w:pPr>
+        <w:ind w:left="5607" w:hanging="360"/>
+      </w:pPr>
+      <w:rPr>
+        <w:rFonts w:ascii="Noto Sans Symbols" w:eastAsia="Noto Sans Symbols" w:hAnsi="Noto Sans Symbols" w:cs="Noto Sans Symbols"/>
+      </w:rPr>
+    </w:lvl>
+    <w:lvl w:ilvl="7">
+      <w:start w:val="1"/>
+      <w:numFmt w:val="bullet"/>
+      <w:lvlText w:val="o"/>
+      <w:lvlJc w:val="left"/>
+      <w:pPr>
+        <w:ind w:left="6327" w:hanging="360"/>
+      </w:pPr>
+      <w:rPr>
+        <w:rFonts w:ascii="Courier New" w:eastAsia="Courier New" w:hAnsi="Courier New" w:cs="Courier New"/>
+      </w:rPr>
+    </w:lvl>
+    <w:lvl w:ilvl="8">
+      <w:start w:val="1"/>
+      <w:numFmt w:val="bullet"/>
+      <w:lvlText w:val="▪"/>
+      <w:lvlJc w:val="left"/>
+      <w:pPr>
+        <w:ind w:left="7047" w:hanging="360"/>
+      </w:pPr>
+      <w:rPr>
+        <w:rFonts w:ascii="Noto Sans Symbols" w:eastAsia="Noto Sans Symbols" w:hAnsi="Noto Sans Symbols" w:cs="Noto Sans Symbols"/>
+      </w:rPr>
+    </w:lvl>
+  </w:abstractNum>
+  <w:abstractNum w:abstractNumId="10" w15:restartNumberingAfterBreak="0">
     <w:nsid w:val="435C5A8C"/>
     <w:multiLevelType w:val="hybridMultilevel"/>
     <w:tmpl w:val="D1845B9C"/>
@@ -19621,7 +23185,120 @@
       </w:pPr>
     </w:lvl>
   </w:abstractNum>
-  <w:abstractNum w:abstractNumId="9" w15:restartNumberingAfterBreak="0">
+  <w:abstractNum w:abstractNumId="11" w15:restartNumberingAfterBreak="0">
+    <w:nsid w:val="4C034BCB"/>
+    <w:multiLevelType w:val="multilevel"/>
+    <w:tmpl w:val="FB3CB1AA"/>
+    <w:lvl w:ilvl="0">
+      <w:start w:val="2"/>
+      <w:numFmt w:val="decimal"/>
+      <w:lvlText w:val="%1."/>
+      <w:lvlJc w:val="left"/>
+      <w:pPr>
+        <w:ind w:left="864" w:hanging="864"/>
+      </w:pPr>
+      <w:rPr>
+        <w:rFonts w:hint="default"/>
+      </w:rPr>
+    </w:lvl>
+    <w:lvl w:ilvl="1">
+      <w:start w:val="2"/>
+      <w:numFmt w:val="decimal"/>
+      <w:lvlText w:val="%1.%2."/>
+      <w:lvlJc w:val="left"/>
+      <w:pPr>
+        <w:ind w:left="1053" w:hanging="864"/>
+      </w:pPr>
+      <w:rPr>
+        <w:rFonts w:hint="default"/>
+      </w:rPr>
+    </w:lvl>
+    <w:lvl w:ilvl="2">
+      <w:start w:val="5"/>
+      <w:numFmt w:val="decimal"/>
+      <w:lvlText w:val="%1.%2.%3."/>
+      <w:lvlJc w:val="left"/>
+      <w:pPr>
+        <w:ind w:left="1242" w:hanging="864"/>
+      </w:pPr>
+      <w:rPr>
+        <w:rFonts w:hint="default"/>
+      </w:rPr>
+    </w:lvl>
+    <w:lvl w:ilvl="3">
+      <w:start w:val="1"/>
+      <w:numFmt w:val="decimal"/>
+      <w:lvlText w:val="%1.%2.%3.%4."/>
+      <w:lvlJc w:val="left"/>
+      <w:pPr>
+        <w:ind w:left="1647" w:hanging="1080"/>
+      </w:pPr>
+      <w:rPr>
+        <w:rFonts w:hint="default"/>
+      </w:rPr>
+    </w:lvl>
+    <w:lvl w:ilvl="4">
+      <w:start w:val="1"/>
+      <w:numFmt w:val="decimal"/>
+      <w:lvlText w:val="%1.%2.%3.%4.%5."/>
+      <w:lvlJc w:val="left"/>
+      <w:pPr>
+        <w:ind w:left="1836" w:hanging="1080"/>
+      </w:pPr>
+      <w:rPr>
+        <w:rFonts w:hint="default"/>
+      </w:rPr>
+    </w:lvl>
+    <w:lvl w:ilvl="5">
+      <w:start w:val="1"/>
+      <w:numFmt w:val="decimal"/>
+      <w:lvlText w:val="%1.%2.%3.%4.%5.%6."/>
+      <w:lvlJc w:val="left"/>
+      <w:pPr>
+        <w:ind w:left="2385" w:hanging="1440"/>
+      </w:pPr>
+      <w:rPr>
+        <w:rFonts w:hint="default"/>
+      </w:rPr>
+    </w:lvl>
+    <w:lvl w:ilvl="6">
+      <w:start w:val="1"/>
+      <w:numFmt w:val="decimal"/>
+      <w:lvlText w:val="%1.%2.%3.%4.%5.%6.%7."/>
+      <w:lvlJc w:val="left"/>
+      <w:pPr>
+        <w:ind w:left="2934" w:hanging="1800"/>
+      </w:pPr>
+      <w:rPr>
+        <w:rFonts w:hint="default"/>
+      </w:rPr>
+    </w:lvl>
+    <w:lvl w:ilvl="7">
+      <w:start w:val="1"/>
+      <w:numFmt w:val="decimal"/>
+      <w:lvlText w:val="%1.%2.%3.%4.%5.%6.%7.%8."/>
+      <w:lvlJc w:val="left"/>
+      <w:pPr>
+        <w:ind w:left="3123" w:hanging="1800"/>
+      </w:pPr>
+      <w:rPr>
+        <w:rFonts w:hint="default"/>
+      </w:rPr>
+    </w:lvl>
+    <w:lvl w:ilvl="8">
+      <w:start w:val="1"/>
+      <w:numFmt w:val="decimal"/>
+      <w:lvlText w:val="%1.%2.%3.%4.%5.%6.%7.%8.%9."/>
+      <w:lvlJc w:val="left"/>
+      <w:pPr>
+        <w:ind w:left="3672" w:hanging="2160"/>
+      </w:pPr>
+      <w:rPr>
+        <w:rFonts w:hint="default"/>
+      </w:rPr>
+    </w:lvl>
+  </w:abstractNum>
+  <w:abstractNum w:abstractNumId="12" w15:restartNumberingAfterBreak="0">
     <w:nsid w:val="4CB631F2"/>
     <w:multiLevelType w:val="hybridMultilevel"/>
     <w:tmpl w:val="6788680E"/>
@@ -19710,7 +23387,7 @@
       </w:pPr>
     </w:lvl>
   </w:abstractNum>
-  <w:abstractNum w:abstractNumId="10" w15:restartNumberingAfterBreak="0">
+  <w:abstractNum w:abstractNumId="13" w15:restartNumberingAfterBreak="0">
     <w:nsid w:val="52780B70"/>
     <w:multiLevelType w:val="hybridMultilevel"/>
     <w:tmpl w:val="6788680E"/>
@@ -19799,7 +23476,7 @@
       </w:pPr>
     </w:lvl>
   </w:abstractNum>
-  <w:abstractNum w:abstractNumId="11" w15:restartNumberingAfterBreak="0">
+  <w:abstractNum w:abstractNumId="14" w15:restartNumberingAfterBreak="0">
     <w:nsid w:val="58713AC6"/>
     <w:multiLevelType w:val="hybridMultilevel"/>
     <w:tmpl w:val="6788680E"/>
@@ -19888,7 +23565,7 @@
       </w:pPr>
     </w:lvl>
   </w:abstractNum>
-  <w:abstractNum w:abstractNumId="12" w15:restartNumberingAfterBreak="0">
+  <w:abstractNum w:abstractNumId="15" w15:restartNumberingAfterBreak="0">
     <w:nsid w:val="6BB96108"/>
     <w:multiLevelType w:val="multilevel"/>
     <w:tmpl w:val="726C3486"/>
@@ -19974,7 +23651,7 @@
       </w:pPr>
     </w:lvl>
   </w:abstractNum>
-  <w:abstractNum w:abstractNumId="13" w15:restartNumberingAfterBreak="0">
+  <w:abstractNum w:abstractNumId="16" w15:restartNumberingAfterBreak="0">
     <w:nsid w:val="6CB47663"/>
     <w:multiLevelType w:val="hybridMultilevel"/>
     <w:tmpl w:val="6788680E"/>
@@ -20063,7 +23740,7 @@
       </w:pPr>
     </w:lvl>
   </w:abstractNum>
-  <w:abstractNum w:abstractNumId="14" w15:restartNumberingAfterBreak="0">
+  <w:abstractNum w:abstractNumId="17" w15:restartNumberingAfterBreak="0">
     <w:nsid w:val="6D511275"/>
     <w:multiLevelType w:val="hybridMultilevel"/>
     <w:tmpl w:val="1BFCE9C2"/>
@@ -20152,17 +23829,243 @@
       </w:pPr>
     </w:lvl>
   </w:abstractNum>
+  <w:abstractNum w:abstractNumId="18" w15:restartNumberingAfterBreak="0">
+    <w:nsid w:val="79B55A5A"/>
+    <w:multiLevelType w:val="multilevel"/>
+    <w:tmpl w:val="EE946B74"/>
+    <w:lvl w:ilvl="0">
+      <w:start w:val="2"/>
+      <w:numFmt w:val="decimal"/>
+      <w:lvlText w:val="%1."/>
+      <w:lvlJc w:val="left"/>
+      <w:pPr>
+        <w:ind w:left="864" w:hanging="864"/>
+      </w:pPr>
+      <w:rPr>
+        <w:rFonts w:hint="default"/>
+      </w:rPr>
+    </w:lvl>
+    <w:lvl w:ilvl="1">
+      <w:start w:val="2"/>
+      <w:numFmt w:val="decimal"/>
+      <w:lvlText w:val="%1.%2."/>
+      <w:lvlJc w:val="left"/>
+      <w:pPr>
+        <w:ind w:left="1053" w:hanging="864"/>
+      </w:pPr>
+      <w:rPr>
+        <w:rFonts w:hint="default"/>
+      </w:rPr>
+    </w:lvl>
+    <w:lvl w:ilvl="2">
+      <w:start w:val="3"/>
+      <w:numFmt w:val="decimal"/>
+      <w:lvlText w:val="%1.%2.%3."/>
+      <w:lvlJc w:val="left"/>
+      <w:pPr>
+        <w:ind w:left="1242" w:hanging="864"/>
+      </w:pPr>
+      <w:rPr>
+        <w:rFonts w:hint="default"/>
+      </w:rPr>
+    </w:lvl>
+    <w:lvl w:ilvl="3">
+      <w:start w:val="3"/>
+      <w:numFmt w:val="decimal"/>
+      <w:lvlText w:val="%1.%2.%3.%4."/>
+      <w:lvlJc w:val="left"/>
+      <w:pPr>
+        <w:ind w:left="1647" w:hanging="1080"/>
+      </w:pPr>
+      <w:rPr>
+        <w:rFonts w:hint="default"/>
+      </w:rPr>
+    </w:lvl>
+    <w:lvl w:ilvl="4">
+      <w:start w:val="1"/>
+      <w:numFmt w:val="decimal"/>
+      <w:lvlText w:val="%1.%2.%3.%4.%5."/>
+      <w:lvlJc w:val="left"/>
+      <w:pPr>
+        <w:ind w:left="1836" w:hanging="1080"/>
+      </w:pPr>
+      <w:rPr>
+        <w:rFonts w:hint="default"/>
+      </w:rPr>
+    </w:lvl>
+    <w:lvl w:ilvl="5">
+      <w:start w:val="1"/>
+      <w:numFmt w:val="decimal"/>
+      <w:lvlText w:val="%1.%2.%3.%4.%5.%6."/>
+      <w:lvlJc w:val="left"/>
+      <w:pPr>
+        <w:ind w:left="2385" w:hanging="1440"/>
+      </w:pPr>
+      <w:rPr>
+        <w:rFonts w:hint="default"/>
+      </w:rPr>
+    </w:lvl>
+    <w:lvl w:ilvl="6">
+      <w:start w:val="1"/>
+      <w:numFmt w:val="decimal"/>
+      <w:lvlText w:val="%1.%2.%3.%4.%5.%6.%7."/>
+      <w:lvlJc w:val="left"/>
+      <w:pPr>
+        <w:ind w:left="2934" w:hanging="1800"/>
+      </w:pPr>
+      <w:rPr>
+        <w:rFonts w:hint="default"/>
+      </w:rPr>
+    </w:lvl>
+    <w:lvl w:ilvl="7">
+      <w:start w:val="1"/>
+      <w:numFmt w:val="decimal"/>
+      <w:lvlText w:val="%1.%2.%3.%4.%5.%6.%7.%8."/>
+      <w:lvlJc w:val="left"/>
+      <w:pPr>
+        <w:ind w:left="3123" w:hanging="1800"/>
+      </w:pPr>
+      <w:rPr>
+        <w:rFonts w:hint="default"/>
+      </w:rPr>
+    </w:lvl>
+    <w:lvl w:ilvl="8">
+      <w:start w:val="1"/>
+      <w:numFmt w:val="decimal"/>
+      <w:lvlText w:val="%1.%2.%3.%4.%5.%6.%7.%8.%9."/>
+      <w:lvlJc w:val="left"/>
+      <w:pPr>
+        <w:ind w:left="3672" w:hanging="2160"/>
+      </w:pPr>
+      <w:rPr>
+        <w:rFonts w:hint="default"/>
+      </w:rPr>
+    </w:lvl>
+  </w:abstractNum>
+  <w:abstractNum w:abstractNumId="19" w15:restartNumberingAfterBreak="0">
+    <w:nsid w:val="7E6C3E0C"/>
+    <w:multiLevelType w:val="hybridMultilevel"/>
+    <w:tmpl w:val="3BBADCBC"/>
+    <w:lvl w:ilvl="0" w:tplc="04220001">
+      <w:start w:val="1"/>
+      <w:numFmt w:val="bullet"/>
+      <w:lvlText w:val=""/>
+      <w:lvlJc w:val="left"/>
+      <w:pPr>
+        <w:ind w:left="1287" w:hanging="360"/>
+      </w:pPr>
+      <w:rPr>
+        <w:rFonts w:ascii="Symbol" w:hAnsi="Symbol" w:hint="default"/>
+      </w:rPr>
+    </w:lvl>
+    <w:lvl w:ilvl="1" w:tplc="04220003" w:tentative="1">
+      <w:start w:val="1"/>
+      <w:numFmt w:val="bullet"/>
+      <w:lvlText w:val="o"/>
+      <w:lvlJc w:val="left"/>
+      <w:pPr>
+        <w:ind w:left="2007" w:hanging="360"/>
+      </w:pPr>
+      <w:rPr>
+        <w:rFonts w:ascii="Courier New" w:hAnsi="Courier New" w:cs="Courier New" w:hint="default"/>
+      </w:rPr>
+    </w:lvl>
+    <w:lvl w:ilvl="2" w:tplc="04220005" w:tentative="1">
+      <w:start w:val="1"/>
+      <w:numFmt w:val="bullet"/>
+      <w:lvlText w:val=""/>
+      <w:lvlJc w:val="left"/>
+      <w:pPr>
+        <w:ind w:left="2727" w:hanging="360"/>
+      </w:pPr>
+      <w:rPr>
+        <w:rFonts w:ascii="Wingdings" w:hAnsi="Wingdings" w:hint="default"/>
+      </w:rPr>
+    </w:lvl>
+    <w:lvl w:ilvl="3" w:tplc="04220001" w:tentative="1">
+      <w:start w:val="1"/>
+      <w:numFmt w:val="bullet"/>
+      <w:lvlText w:val=""/>
+      <w:lvlJc w:val="left"/>
+      <w:pPr>
+        <w:ind w:left="3447" w:hanging="360"/>
+      </w:pPr>
+      <w:rPr>
+        <w:rFonts w:ascii="Symbol" w:hAnsi="Symbol" w:hint="default"/>
+      </w:rPr>
+    </w:lvl>
+    <w:lvl w:ilvl="4" w:tplc="04220003" w:tentative="1">
+      <w:start w:val="1"/>
+      <w:numFmt w:val="bullet"/>
+      <w:lvlText w:val="o"/>
+      <w:lvlJc w:val="left"/>
+      <w:pPr>
+        <w:ind w:left="4167" w:hanging="360"/>
+      </w:pPr>
+      <w:rPr>
+        <w:rFonts w:ascii="Courier New" w:hAnsi="Courier New" w:cs="Courier New" w:hint="default"/>
+      </w:rPr>
+    </w:lvl>
+    <w:lvl w:ilvl="5" w:tplc="04220005" w:tentative="1">
+      <w:start w:val="1"/>
+      <w:numFmt w:val="bullet"/>
+      <w:lvlText w:val=""/>
+      <w:lvlJc w:val="left"/>
+      <w:pPr>
+        <w:ind w:left="4887" w:hanging="360"/>
+      </w:pPr>
+      <w:rPr>
+        <w:rFonts w:ascii="Wingdings" w:hAnsi="Wingdings" w:hint="default"/>
+      </w:rPr>
+    </w:lvl>
+    <w:lvl w:ilvl="6" w:tplc="04220001" w:tentative="1">
+      <w:start w:val="1"/>
+      <w:numFmt w:val="bullet"/>
+      <w:lvlText w:val=""/>
+      <w:lvlJc w:val="left"/>
+      <w:pPr>
+        <w:ind w:left="5607" w:hanging="360"/>
+      </w:pPr>
+      <w:rPr>
+        <w:rFonts w:ascii="Symbol" w:hAnsi="Symbol" w:hint="default"/>
+      </w:rPr>
+    </w:lvl>
+    <w:lvl w:ilvl="7" w:tplc="04220003" w:tentative="1">
+      <w:start w:val="1"/>
+      <w:numFmt w:val="bullet"/>
+      <w:lvlText w:val="o"/>
+      <w:lvlJc w:val="left"/>
+      <w:pPr>
+        <w:ind w:left="6327" w:hanging="360"/>
+      </w:pPr>
+      <w:rPr>
+        <w:rFonts w:ascii="Courier New" w:hAnsi="Courier New" w:cs="Courier New" w:hint="default"/>
+      </w:rPr>
+    </w:lvl>
+    <w:lvl w:ilvl="8" w:tplc="04220005" w:tentative="1">
+      <w:start w:val="1"/>
+      <w:numFmt w:val="bullet"/>
+      <w:lvlText w:val=""/>
+      <w:lvlJc w:val="left"/>
+      <w:pPr>
+        <w:ind w:left="7047" w:hanging="360"/>
+      </w:pPr>
+      <w:rPr>
+        <w:rFonts w:ascii="Wingdings" w:hAnsi="Wingdings" w:hint="default"/>
+      </w:rPr>
+    </w:lvl>
+  </w:abstractNum>
   <w:num w:numId="1">
-    <w:abstractNumId w:val="12"/>
+    <w:abstractNumId w:val="15"/>
   </w:num>
   <w:num w:numId="2">
-    <w:abstractNumId w:val="6"/>
+    <w:abstractNumId w:val="7"/>
   </w:num>
   <w:num w:numId="3">
-    <w:abstractNumId w:val="8"/>
+    <w:abstractNumId w:val="10"/>
   </w:num>
   <w:num w:numId="4">
-    <w:abstractNumId w:val="5"/>
+    <w:abstractNumId w:val="6"/>
   </w:num>
   <w:num w:numId="5">
     <w:abstractNumId w:val="2"/>
@@ -20177,25 +24080,40 @@
     <w:abstractNumId w:val="4"/>
   </w:num>
   <w:num w:numId="9">
-    <w:abstractNumId w:val="14"/>
+    <w:abstractNumId w:val="17"/>
   </w:num>
   <w:num w:numId="10">
-    <w:abstractNumId w:val="9"/>
+    <w:abstractNumId w:val="12"/>
   </w:num>
   <w:num w:numId="11">
     <w:abstractNumId w:val="3"/>
   </w:num>
   <w:num w:numId="12">
+    <w:abstractNumId w:val="14"/>
+  </w:num>
+  <w:num w:numId="13">
+    <w:abstractNumId w:val="8"/>
+  </w:num>
+  <w:num w:numId="14">
+    <w:abstractNumId w:val="13"/>
+  </w:num>
+  <w:num w:numId="15">
+    <w:abstractNumId w:val="16"/>
+  </w:num>
+  <w:num w:numId="16">
+    <w:abstractNumId w:val="18"/>
+  </w:num>
+  <w:num w:numId="17">
+    <w:abstractNumId w:val="9"/>
+  </w:num>
+  <w:num w:numId="18">
     <w:abstractNumId w:val="11"/>
   </w:num>
-  <w:num w:numId="13">
-    <w:abstractNumId w:val="7"/>
+  <w:num w:numId="19">
+    <w:abstractNumId w:val="5"/>
   </w:num>
-  <w:num w:numId="14">
-    <w:abstractNumId w:val="10"/>
-  </w:num>
-  <w:num w:numId="15">
-    <w:abstractNumId w:val="13"/>
+  <w:num w:numId="20">
+    <w:abstractNumId w:val="19"/>
   </w:num>
 </w:numbering>
 </file>
@@ -20849,7 +24767,7 @@
 </file>
 
 <file path=customXml/itemProps1.xml><?xml version="1.0" encoding="utf-8"?>
-<ds:datastoreItem xmlns:ds="http://schemas.openxmlformats.org/officeDocument/2006/customXml" ds:itemID="{E435C657-279F-44F2-917D-8F879AC274A6}">
+<ds:datastoreItem xmlns:ds="http://schemas.openxmlformats.org/officeDocument/2006/customXml" ds:itemID="{F96100AA-1C68-4984-8FB7-3BEEA295EF2E}">
   <ds:schemaRefs>
     <ds:schemaRef ds:uri="http://schemas.openxmlformats.org/officeDocument/2006/bibliography"/>
   </ds:schemaRefs>
